--- a/dokumentacja_techniczna.docx
+++ b/dokumentacja_techniczna.docx
@@ -1,8 +1,68 @@
 
 <file path=word/document.xml><?xml version="1.0" encoding="utf-8"?>
-<w:document xmlns:wpc="http://schemas.microsoft.com/office/word/2010/wordprocessingCanvas" xmlns:cx="http://schemas.microsoft.com/office/drawing/2014/chartex" xmlns:cx1="http://schemas.microsoft.com/office/drawing/2015/9/8/chartex" xmlns:cx2="http://schemas.microsoft.com/office/drawing/2015/10/21/chartex" xmlns:cx3="http://schemas.microsoft.com/office/drawing/2016/5/9/chartex" xmlns:cx4="http://schemas.microsoft.com/office/drawing/2016/5/10/chartex" xmlns:cx5="http://schemas.microsoft.com/office/drawing/2016/5/11/chartex" xmlns:cx6="http://schemas.microsoft.com/office/drawing/2016/5/12/chartex" xmlns:cx7="http://schemas.microsoft.com/office/drawing/2016/5/13/chartex" xmlns:cx8="http://schemas.microsoft.com/office/drawing/2016/5/14/chartex" xmlns:mc="http://schemas.openxmlformats.org/markup-compatibility/2006" xmlns:aink="http://schemas.microsoft.com/office/drawing/2016/ink" xmlns:am3d="http://schemas.microsoft.com/office/drawing/2017/model3d" xmlns:o="urn:schemas-microsoft-com:office:office" xmlns:oel="http://schemas.microsoft.com/office/2019/extlst" xmlns:r="http://schemas.openxmlformats.org/officeDocument/2006/relationships" xmlns:m="http://schemas.openxmlformats.org/officeDocument/2006/math" xmlns:v="urn:schemas-microsoft-com:vml" xmlns:wp14="http://schemas.microsoft.com/office/word/2010/wordprocessingDrawing" xmlns:wp="http://schemas.openxmlformats.org/drawingml/2006/wordprocessingDrawing" xmlns:w10="urn:schemas-microsoft-com:office:word" xmlns:w="http://schemas.openxmlformats.org/wordprocessingml/2006/main" xmlns:w14="http://schemas.microsoft.com/office/word/2010/wordml" xmlns:w15="http://schemas.microsoft.com/office/word/2012/wordml" xmlns:w16cex="http://schemas.microsoft.com/office/word/2018/wordml/cex" xmlns:w16cid="http://schemas.microsoft.com/office/word/2016/wordml/cid" xmlns:w16="http://schemas.microsoft.com/office/word/2018/wordml" xmlns:w16sdtdh="http://schemas.microsoft.com/office/word/2020/wordml/sdtdatahash" xmlns:w16se="http://schemas.microsoft.com/office/word/2015/wordml/symex" xmlns:wpg="http://schemas.microsoft.com/office/word/2010/wordprocessingGroup" xmlns:wpi="http://schemas.microsoft.com/office/word/2010/wordprocessingInk" xmlns:wne="http://schemas.microsoft.com/office/word/2006/wordml" xmlns:wps="http://schemas.microsoft.com/office/word/2010/wordprocessingShape" mc:Ignorable="w14 w15 w16se w16cid w16 w16cex w16sdtdh wp14">
+<w:document xmlns:wpc="http://schemas.microsoft.com/office/word/2010/wordprocessingCanvas" xmlns:cx="http://schemas.microsoft.com/office/drawing/2014/chartex" xmlns:cx1="http://schemas.microsoft.com/office/drawing/2015/9/8/chartex" xmlns:cx2="http://schemas.microsoft.com/office/drawing/2015/10/21/chartex" xmlns:cx3="http://schemas.microsoft.com/office/drawing/2016/5/9/chartex" xmlns:cx4="http://schemas.microsoft.com/office/drawing/2016/5/10/chartex" xmlns:cx5="http://schemas.microsoft.com/office/drawing/2016/5/11/chartex" xmlns:cx6="http://schemas.microsoft.com/office/drawing/2016/5/12/chartex" xmlns:cx7="http://schemas.microsoft.com/office/drawing/2016/5/13/chartex" xmlns:cx8="http://schemas.microsoft.com/office/drawing/2016/5/14/chartex" xmlns:mc="http://schemas.openxmlformats.org/markup-compatibility/2006" xmlns:aink="http://schemas.microsoft.com/office/drawing/2016/ink" xmlns:am3d="http://schemas.microsoft.com/office/drawing/2017/model3d" xmlns:o="urn:schemas-microsoft-com:office:office" xmlns:oel="http://schemas.microsoft.com/office/2019/extlst" xmlns:r="http://schemas.openxmlformats.org/officeDocument/2006/relationships" xmlns:m="http://schemas.openxmlformats.org/officeDocument/2006/math" xmlns:v="urn:schemas-microsoft-com:vml" xmlns:wp14="http://schemas.microsoft.com/office/word/2010/wordprocessingDrawing" xmlns:wp="http://schemas.openxmlformats.org/drawingml/2006/wordprocessingDrawing" xmlns:w10="urn:schemas-microsoft-com:office:word" xmlns:w="http://schemas.openxmlformats.org/wordprocessingml/2006/main" xmlns:w14="http://schemas.microsoft.com/office/word/2010/wordml" xmlns:w15="http://schemas.microsoft.com/office/word/2012/wordml" xmlns:w16cex="http://schemas.microsoft.com/office/word/2018/wordml/cex" xmlns:w16cid="http://schemas.microsoft.com/office/word/2016/wordml/cid" xmlns:w16="http://schemas.microsoft.com/office/word/2018/wordml" xmlns:w16du="http://schemas.microsoft.com/office/word/2023/wordml/word16du" xmlns:w16sdtdh="http://schemas.microsoft.com/office/word/2020/wordml/sdtdatahash" xmlns:w16se="http://schemas.microsoft.com/office/word/2015/wordml/symex" xmlns:wpg="http://schemas.microsoft.com/office/word/2010/wordprocessingGroup" xmlns:wpi="http://schemas.microsoft.com/office/word/2010/wordprocessingInk" xmlns:wne="http://schemas.microsoft.com/office/word/2006/wordml" xmlns:wps="http://schemas.microsoft.com/office/word/2010/wordprocessingShape" mc:Ignorable="w14 w15 w16se w16cid w16 w16cex w16sdtdh wp14">
   <w:body>
     <w:p>
+      <w:r>
+        <w:rPr>
+          <w:noProof/>
+        </w:rPr>
+        <w:drawing>
+          <wp:anchor distT="0" distB="0" distL="114300" distR="114300" simplePos="0" relativeHeight="251659264" behindDoc="1" locked="0" layoutInCell="1" allowOverlap="1" wp14:anchorId="78593370" wp14:editId="1451406C">
+            <wp:simplePos x="0" y="0"/>
+            <wp:positionH relativeFrom="margin">
+              <wp:align>left</wp:align>
+            </wp:positionH>
+            <wp:positionV relativeFrom="paragraph">
+              <wp:posOffset>0</wp:posOffset>
+            </wp:positionV>
+            <wp:extent cx="1079500" cy="1079500"/>
+            <wp:effectExtent l="0" t="0" r="6350" b="6350"/>
+            <wp:wrapSquare wrapText="bothSides"/>
+            <wp:docPr id="1" name="Grafika 1" descr="Logo projektu &quot;Śladami Obrońców Poczty Polskiej w Gdańsku&quot;&#10;Obraz zawierający krąg, Grafika, symbol, zrzut ekranu&#10;&#10;Opis wygenerowany automatycznie"/>
+            <wp:cNvGraphicFramePr>
+              <a:graphicFrameLocks xmlns:a="http://schemas.openxmlformats.org/drawingml/2006/main" noChangeAspect="1"/>
+            </wp:cNvGraphicFramePr>
+            <a:graphic xmlns:a="http://schemas.openxmlformats.org/drawingml/2006/main">
+              <a:graphicData uri="http://schemas.openxmlformats.org/drawingml/2006/picture">
+                <pic:pic xmlns:pic="http://schemas.openxmlformats.org/drawingml/2006/picture">
+                  <pic:nvPicPr>
+                    <pic:cNvPr id="1" name="Grafika 1" descr="Logo projektu &quot;Śladami Obrońców Poczty Polskiej w Gdańsku&quot;&#10;Obraz zawierający krąg, Grafika, symbol, zrzut ekranu&#10;&#10;Opis wygenerowany automatycznie"/>
+                    <pic:cNvPicPr/>
+                  </pic:nvPicPr>
+                  <pic:blipFill>
+                    <a:blip r:embed="rId5" cstate="print">
+                      <a:extLst>
+                        <a:ext uri="{28A0092B-C50C-407E-A947-70E740481C1C}">
+                          <a14:useLocalDpi xmlns:a14="http://schemas.microsoft.com/office/drawing/2010/main" val="0"/>
+                        </a:ext>
+                      </a:extLst>
+                    </a:blip>
+                    <a:stretch>
+                      <a:fillRect/>
+                    </a:stretch>
+                  </pic:blipFill>
+                  <pic:spPr>
+                    <a:xfrm>
+                      <a:off x="0" y="0"/>
+                      <a:ext cx="1080000" cy="1080000"/>
+                    </a:xfrm>
+                    <a:prstGeom prst="rect">
+                      <a:avLst/>
+                    </a:prstGeom>
+                  </pic:spPr>
+                </pic:pic>
+              </a:graphicData>
+            </a:graphic>
+            <wp14:sizeRelH relativeFrom="margin">
+              <wp14:pctWidth>0</wp14:pctWidth>
+            </wp14:sizeRelH>
+            <wp14:sizeRelV relativeFrom="margin">
+              <wp14:pctHeight>0</wp14:pctHeight>
+            </wp14:sizeRelV>
+          </wp:anchor>
+        </w:drawing>
+      </w:r>
       <w:r>
         <w:rPr>
           <w:noProof/>
@@ -10,7 +70,7 @@
         <mc:AlternateContent>
           <mc:Choice Requires="wps">
             <w:drawing>
-              <wp:anchor distT="0" distB="0" distL="114300" distR="114300" simplePos="0" relativeHeight="251660288" behindDoc="0" locked="0" layoutInCell="1" allowOverlap="1" wp14:anchorId="607A6D60" wp14:editId="53C2EF0A">
+              <wp:anchor distT="0" distB="0" distL="114300" distR="114300" simplePos="0" relativeHeight="251660288" behindDoc="0" locked="0" layoutInCell="1" allowOverlap="1" wp14:anchorId="607A6D60" wp14:editId="60F9160F">
                 <wp:simplePos x="0" y="0"/>
                 <wp:positionH relativeFrom="column">
                   <wp:posOffset>1203627</wp:posOffset>
@@ -21,7 +81,13 @@
                 <wp:extent cx="18000" cy="785068"/>
                 <wp:effectExtent l="0" t="0" r="20320" b="0"/>
                 <wp:wrapNone/>
-                <wp:docPr id="3" name="Prostokąt 3"/>
+                <wp:docPr id="3" name="Prostokąt 3">
+                  <a:extLst xmlns:a="http://schemas.openxmlformats.org/drawingml/2006/main">
+                    <a:ext uri="{C183D7F6-B498-43B3-948B-1728B52AA6E4}">
+                      <adec:decorative xmlns:adec="http://schemas.microsoft.com/office/drawing/2017/decorative" val="1"/>
+                    </a:ext>
+                  </a:extLst>
+                </wp:docPr>
                 <wp:cNvGraphicFramePr/>
                 <a:graphic xmlns:a="http://schemas.openxmlformats.org/drawingml/2006/main">
                   <a:graphicData uri="http://schemas.microsoft.com/office/word/2010/wordprocessingShape">
@@ -80,73 +146,10 @@
           </mc:Choice>
           <mc:Fallback>
             <w:pict>
-              <v:rect w14:anchorId="22A19891" id="Prostokąt 3" o:spid="_x0000_s1026" style="position:absolute;margin-left:94.75pt;margin-top:11.9pt;width:1.4pt;height:61.8pt;flip:x;z-index:251660288;visibility:visible;mso-wrap-style:square;mso-width-percent:0;mso-height-percent:0;mso-wrap-distance-left:9pt;mso-wrap-distance-top:0;mso-wrap-distance-right:9pt;mso-wrap-distance-bottom:0;mso-position-horizontal:absolute;mso-position-horizontal-relative:text;mso-position-vertical:absolute;mso-position-vertical-relative:text;mso-width-percent:0;mso-height-percent:0;mso-width-relative:margin;mso-height-relative:margin;v-text-anchor:middle" o:gfxdata="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" fillcolor="#a5a5a5 [2092]" stroked="f" strokeweight="1pt"/>
+              <v:rect w14:anchorId="5C5D6E28" id="Prostokąt 3" o:spid="_x0000_s1026" alt="&quot;&quot;" style="position:absolute;margin-left:94.75pt;margin-top:11.9pt;width:1.4pt;height:61.8pt;flip:x;z-index:251660288;visibility:visible;mso-wrap-style:square;mso-width-percent:0;mso-height-percent:0;mso-wrap-distance-left:9pt;mso-wrap-distance-top:0;mso-wrap-distance-right:9pt;mso-wrap-distance-bottom:0;mso-position-horizontal:absolute;mso-position-horizontal-relative:text;mso-position-vertical:absolute;mso-position-vertical-relative:text;mso-width-percent:0;mso-height-percent:0;mso-width-relative:margin;mso-height-relative:margin;v-text-anchor:middle" o:gfxdata="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" fillcolor="#a5a5a5 [2092]" stroked="f" strokeweight="1pt"/>
             </w:pict>
           </mc:Fallback>
         </mc:AlternateContent>
-      </w:r>
-      <w:r>
-        <w:rPr>
-          <w:noProof/>
-        </w:rPr>
-        <w:drawing>
-          <wp:anchor distT="0" distB="0" distL="114300" distR="114300" simplePos="0" relativeHeight="251659264" behindDoc="1" locked="0" layoutInCell="1" allowOverlap="1" wp14:anchorId="78593370" wp14:editId="1117439B">
-            <wp:simplePos x="0" y="0"/>
-            <wp:positionH relativeFrom="margin">
-              <wp:align>left</wp:align>
-            </wp:positionH>
-            <wp:positionV relativeFrom="paragraph">
-              <wp:posOffset>0</wp:posOffset>
-            </wp:positionV>
-            <wp:extent cx="1080000" cy="1080000"/>
-            <wp:effectExtent l="0" t="0" r="6350" b="6350"/>
-            <wp:wrapSquare wrapText="bothSides"/>
-            <wp:docPr id="1" name="Grafika 1"/>
-            <wp:cNvGraphicFramePr>
-              <a:graphicFrameLocks xmlns:a="http://schemas.openxmlformats.org/drawingml/2006/main" noChangeAspect="1"/>
-            </wp:cNvGraphicFramePr>
-            <a:graphic xmlns:a="http://schemas.openxmlformats.org/drawingml/2006/main">
-              <a:graphicData uri="http://schemas.openxmlformats.org/drawingml/2006/picture">
-                <pic:pic xmlns:pic="http://schemas.openxmlformats.org/drawingml/2006/picture">
-                  <pic:nvPicPr>
-                    <pic:cNvPr id="1" name=""/>
-                    <pic:cNvPicPr/>
-                  </pic:nvPicPr>
-                  <pic:blipFill>
-                    <a:blip r:embed="rId5" cstate="print">
-                      <a:extLst>
-                        <a:ext uri="{28A0092B-C50C-407E-A947-70E740481C1C}">
-                          <a14:useLocalDpi xmlns:a14="http://schemas.microsoft.com/office/drawing/2010/main" val="0"/>
-                        </a:ext>
-                        <a:ext uri="{96DAC541-7B7A-43D3-8B79-37D633B846F1}">
-                          <asvg:svgBlip xmlns:asvg="http://schemas.microsoft.com/office/drawing/2016/SVG/main" r:embed="rId6"/>
-                        </a:ext>
-                      </a:extLst>
-                    </a:blip>
-                    <a:stretch>
-                      <a:fillRect/>
-                    </a:stretch>
-                  </pic:blipFill>
-                  <pic:spPr>
-                    <a:xfrm>
-                      <a:off x="0" y="0"/>
-                      <a:ext cx="1080000" cy="1080000"/>
-                    </a:xfrm>
-                    <a:prstGeom prst="rect">
-                      <a:avLst/>
-                    </a:prstGeom>
-                  </pic:spPr>
-                </pic:pic>
-              </a:graphicData>
-            </a:graphic>
-            <wp14:sizeRelH relativeFrom="margin">
-              <wp14:pctWidth>0</wp14:pctWidth>
-            </wp14:sizeRelH>
-            <wp14:sizeRelV relativeFrom="margin">
-              <wp14:pctHeight>0</wp14:pctHeight>
-            </wp14:sizeRelV>
-          </wp:anchor>
-        </w:drawing>
       </w:r>
     </w:p>
     <w:p>
@@ -169,6 +172,146 @@
     <w:p/>
     <w:p/>
     <w:p>
+      <w:r>
+        <w:rPr>
+          <w:noProof/>
+        </w:rPr>
+        <mc:AlternateContent>
+          <mc:Choice Requires="wps">
+            <w:drawing>
+              <wp:anchor distT="45720" distB="45720" distL="114300" distR="114300" simplePos="0" relativeHeight="251705344" behindDoc="0" locked="0" layoutInCell="1" allowOverlap="1" wp14:anchorId="6D65CBA2" wp14:editId="595DC901">
+                <wp:simplePos x="0" y="0"/>
+                <wp:positionH relativeFrom="margin">
+                  <wp:align>right</wp:align>
+                </wp:positionH>
+                <wp:positionV relativeFrom="paragraph">
+                  <wp:posOffset>1482090</wp:posOffset>
+                </wp:positionV>
+                <wp:extent cx="5753100" cy="2990850"/>
+                <wp:effectExtent l="0" t="0" r="0" b="0"/>
+                <wp:wrapSquare wrapText="bothSides"/>
+                <wp:docPr id="217" name="Pole tekstowe 2"/>
+                <wp:cNvGraphicFramePr>
+                  <a:graphicFrameLocks xmlns:a="http://schemas.openxmlformats.org/drawingml/2006/main"/>
+                </wp:cNvGraphicFramePr>
+                <a:graphic xmlns:a="http://schemas.openxmlformats.org/drawingml/2006/main">
+                  <a:graphicData uri="http://schemas.microsoft.com/office/word/2010/wordprocessingShape">
+                    <wps:wsp>
+                      <wps:cNvSpPr txBox="1">
+                        <a:spLocks noChangeArrowheads="1"/>
+                      </wps:cNvSpPr>
+                      <wps:spPr bwMode="auto">
+                        <a:xfrm>
+                          <a:off x="0" y="0"/>
+                          <a:ext cx="5753100" cy="2990850"/>
+                        </a:xfrm>
+                        <a:prstGeom prst="rect">
+                          <a:avLst/>
+                        </a:prstGeom>
+                        <a:solidFill>
+                          <a:srgbClr val="FFFFFF"/>
+                        </a:solidFill>
+                        <a:ln w="9525">
+                          <a:noFill/>
+                          <a:miter lim="800000"/>
+                          <a:headEnd/>
+                          <a:tailEnd/>
+                        </a:ln>
+                      </wps:spPr>
+                      <wps:txbx>
+                        <w:txbxContent>
+                          <w:p>
+                            <w:pPr>
+                              <w:rPr>
+                                <w:sz w:val="72"/>
+                                <w:szCs w:val="72"/>
+                              </w:rPr>
+                            </w:pPr>
+                            <w:r>
+                              <w:rPr>
+                                <w:sz w:val="72"/>
+                                <w:szCs w:val="72"/>
+                              </w:rPr>
+                              <w:t>Dokumentacja techniczna strony internetowej do szkolnego projektu „</w:t>
+                            </w:r>
+                            <w:r>
+                              <w:rPr>
+                                <w:sz w:val="72"/>
+                                <w:szCs w:val="72"/>
+                              </w:rPr>
+                              <w:t>Śladami Obrońców Poczty Polskiej w Gdańsku</w:t>
+                            </w:r>
+                            <w:r>
+                              <w:rPr>
+                                <w:sz w:val="72"/>
+                                <w:szCs w:val="72"/>
+                              </w:rPr>
+                              <w:t>”</w:t>
+                            </w:r>
+                          </w:p>
+                        </w:txbxContent>
+                      </wps:txbx>
+                      <wps:bodyPr rot="0" vert="horz" wrap="square" lIns="91440" tIns="45720" rIns="91440" bIns="45720" anchor="t" anchorCtr="0">
+                        <a:noAutofit/>
+                      </wps:bodyPr>
+                    </wps:wsp>
+                  </a:graphicData>
+                </a:graphic>
+                <wp14:sizeRelH relativeFrom="margin">
+                  <wp14:pctWidth>0</wp14:pctWidth>
+                </wp14:sizeRelH>
+                <wp14:sizeRelV relativeFrom="margin">
+                  <wp14:pctHeight>0</wp14:pctHeight>
+                </wp14:sizeRelV>
+              </wp:anchor>
+            </w:drawing>
+          </mc:Choice>
+          <mc:Fallback>
+            <w:pict>
+              <v:shapetype w14:anchorId="6D65CBA2" id="_x0000_t202" coordsize="21600,21600" o:spt="202" path="m,l,21600r21600,l21600,xe">
+                <v:stroke joinstyle="miter"/>
+                <v:path gradientshapeok="t" o:connecttype="rect"/>
+              </v:shapetype>
+              <v:shape id="Pole tekstowe 2" o:spid="_x0000_s1026" type="#_x0000_t202" style="position:absolute;margin-left:401.8pt;margin-top:116.7pt;width:453pt;height:235.5pt;z-index:251705344;visibility:visible;mso-wrap-style:square;mso-width-percent:0;mso-height-percent:0;mso-wrap-distance-left:9pt;mso-wrap-distance-top:3.6pt;mso-wrap-distance-right:9pt;mso-wrap-distance-bottom:3.6pt;mso-position-horizontal:right;mso-position-horizontal-relative:margin;mso-position-vertical:absolute;mso-position-vertical-relative:text;mso-width-percent:0;mso-height-percent:0;mso-width-relative:margin;mso-height-relative:margin;v-text-anchor:top" o:gfxdata="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" stroked="f">
+                <v:textbox>
+                  <w:txbxContent>
+                    <w:p>
+                      <w:pPr>
+                        <w:rPr>
+                          <w:sz w:val="72"/>
+                          <w:szCs w:val="72"/>
+                        </w:rPr>
+                      </w:pPr>
+                      <w:r>
+                        <w:rPr>
+                          <w:sz w:val="72"/>
+                          <w:szCs w:val="72"/>
+                        </w:rPr>
+                        <w:t>Dokumentacja techniczna strony internetowej do szkolnego projektu „</w:t>
+                      </w:r>
+                      <w:r>
+                        <w:rPr>
+                          <w:sz w:val="72"/>
+                          <w:szCs w:val="72"/>
+                        </w:rPr>
+                        <w:t>Śladami Obrońców Poczty Polskiej w Gdańsku</w:t>
+                      </w:r>
+                      <w:r>
+                        <w:rPr>
+                          <w:sz w:val="72"/>
+                          <w:szCs w:val="72"/>
+                        </w:rPr>
+                        <w:t>”</w:t>
+                      </w:r>
+                    </w:p>
+                  </w:txbxContent>
+                </v:textbox>
+                <w10:wrap type="square" anchorx="margin"/>
+              </v:shape>
+            </w:pict>
+          </mc:Fallback>
+        </mc:AlternateContent>
+      </w:r>
       <w:r>
         <w:rPr>
           <w:noProof/>
@@ -253,11 +396,7 @@
           </mc:Choice>
           <mc:Fallback>
             <w:pict>
-              <v:shapetype w14:anchorId="14D49450" id="_x0000_t202" coordsize="21600,21600" o:spt="202" path="m,l,21600r21600,l21600,xe">
-                <v:stroke joinstyle="miter"/>
-                <v:path gradientshapeok="t" o:connecttype="rect"/>
-              </v:shapetype>
-              <v:shape id="Pole tekstowe 2" o:spid="_x0000_s1026" type="#_x0000_t202" style="position:absolute;margin-left:0;margin-top:478.2pt;width:184.25pt;height:85.05pt;z-index:251707392;visibility:visible;mso-wrap-style:square;mso-width-percent:0;mso-height-percent:0;mso-wrap-distance-left:9pt;mso-wrap-distance-top:3.6pt;mso-wrap-distance-right:9pt;mso-wrap-distance-bottom:3.6pt;mso-position-horizontal:left;mso-position-horizontal-relative:margin;mso-position-vertical:absolute;mso-position-vertical-relative:text;mso-width-percent:0;mso-height-percent:0;mso-width-relative:margin;mso-height-relative:margin;v-text-anchor:top" o:gfxdata="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" stroked="f">
+              <v:shape w14:anchorId="14D49450" id="_x0000_s1027" type="#_x0000_t202" style="position:absolute;margin-left:0;margin-top:478.2pt;width:184.25pt;height:85.05pt;z-index:251707392;visibility:visible;mso-wrap-style:square;mso-width-percent:0;mso-height-percent:0;mso-wrap-distance-left:9pt;mso-wrap-distance-top:3.6pt;mso-wrap-distance-right:9pt;mso-wrap-distance-bottom:3.6pt;mso-position-horizontal:left;mso-position-horizontal-relative:margin;mso-position-vertical:absolute;mso-position-vertical-relative:text;mso-width-percent:0;mso-height-percent:0;mso-width-relative:margin;mso-height-relative:margin;v-text-anchor:top" o:gfxdata="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" stroked="f">
                 <v:textbox>
                   <w:txbxContent>
                     <w:p>
@@ -292,7 +431,7 @@
         <mc:AlternateContent>
           <mc:Choice Requires="wps">
             <w:drawing>
-              <wp:anchor distT="45720" distB="45720" distL="114300" distR="114300" simplePos="0" relativeHeight="251709440" behindDoc="0" locked="0" layoutInCell="1" allowOverlap="1" wp14:anchorId="29D11430" wp14:editId="7E487401">
+              <wp:anchor distT="45720" distB="45720" distL="114300" distR="114300" simplePos="0" relativeHeight="251709440" behindDoc="0" locked="0" layoutInCell="1" allowOverlap="1" wp14:anchorId="29D11430" wp14:editId="31F6017E">
                 <wp:simplePos x="0" y="0"/>
                 <wp:positionH relativeFrom="rightMargin">
                   <wp:align>left</wp:align>
@@ -357,120 +496,12 @@
           </mc:Choice>
           <mc:Fallback>
             <w:pict>
-              <v:shape w14:anchorId="29D11430" id="_x0000_s1027" type="#_x0000_t202" style="position:absolute;margin-left:0;margin-top:541.05pt;width:20.4pt;height:22.55pt;z-index:251709440;visibility:visible;mso-wrap-style:square;mso-width-percent:0;mso-height-percent:0;mso-wrap-distance-left:9pt;mso-wrap-distance-top:3.6pt;mso-wrap-distance-right:9pt;mso-wrap-distance-bottom:3.6pt;mso-position-horizontal:left;mso-position-horizontal-relative:right-margin-area;mso-position-vertical:absolute;mso-position-vertical-relative:text;mso-width-percent:0;mso-height-percent:0;mso-width-relative:margin;mso-height-relative:margin;v-text-anchor:top" o:gfxdata="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" stroked="f">
+              <v:shape w14:anchorId="29D11430" id="_x0000_s1028" type="#_x0000_t202" style="position:absolute;margin-left:0;margin-top:541.05pt;width:20.4pt;height:22.55pt;z-index:251709440;visibility:visible;mso-wrap-style:square;mso-width-percent:0;mso-height-percent:0;mso-wrap-distance-left:9pt;mso-wrap-distance-top:3.6pt;mso-wrap-distance-right:9pt;mso-wrap-distance-bottom:3.6pt;mso-position-horizontal:left;mso-position-horizontal-relative:right-margin-area;mso-position-vertical:absolute;mso-position-vertical-relative:text;mso-width-percent:0;mso-height-percent:0;mso-width-relative:margin;mso-height-relative:margin;v-text-anchor:top" o:gfxdata="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" stroked="f">
                 <v:textbox>
                   <w:txbxContent>
                     <w:p>
                       <w:r>
                         <w:t>1</w:t>
-                      </w:r>
-                    </w:p>
-                  </w:txbxContent>
-                </v:textbox>
-                <w10:wrap type="square" anchorx="margin"/>
-              </v:shape>
-            </w:pict>
-          </mc:Fallback>
-        </mc:AlternateContent>
-      </w:r>
-      <w:r>
-        <w:rPr>
-          <w:noProof/>
-        </w:rPr>
-        <mc:AlternateContent>
-          <mc:Choice Requires="wps">
-            <w:drawing>
-              <wp:anchor distT="45720" distB="45720" distL="114300" distR="114300" simplePos="0" relativeHeight="251705344" behindDoc="0" locked="0" layoutInCell="1" allowOverlap="1" wp14:anchorId="6D65CBA2" wp14:editId="02263EE2">
-                <wp:simplePos x="0" y="0"/>
-                <wp:positionH relativeFrom="margin">
-                  <wp:align>right</wp:align>
-                </wp:positionH>
-                <wp:positionV relativeFrom="paragraph">
-                  <wp:posOffset>1482090</wp:posOffset>
-                </wp:positionV>
-                <wp:extent cx="5753100" cy="2466975"/>
-                <wp:effectExtent l="0" t="0" r="0" b="9525"/>
-                <wp:wrapSquare wrapText="bothSides"/>
-                <wp:docPr id="217" name="Pole tekstowe 2"/>
-                <wp:cNvGraphicFramePr>
-                  <a:graphicFrameLocks xmlns:a="http://schemas.openxmlformats.org/drawingml/2006/main"/>
-                </wp:cNvGraphicFramePr>
-                <a:graphic xmlns:a="http://schemas.openxmlformats.org/drawingml/2006/main">
-                  <a:graphicData uri="http://schemas.microsoft.com/office/word/2010/wordprocessingShape">
-                    <wps:wsp>
-                      <wps:cNvSpPr txBox="1">
-                        <a:spLocks noChangeArrowheads="1"/>
-                      </wps:cNvSpPr>
-                      <wps:spPr bwMode="auto">
-                        <a:xfrm>
-                          <a:off x="0" y="0"/>
-                          <a:ext cx="5753100" cy="2466975"/>
-                        </a:xfrm>
-                        <a:prstGeom prst="rect">
-                          <a:avLst/>
-                        </a:prstGeom>
-                        <a:solidFill>
-                          <a:srgbClr val="FFFFFF"/>
-                        </a:solidFill>
-                        <a:ln w="9525">
-                          <a:noFill/>
-                          <a:miter lim="800000"/>
-                          <a:headEnd/>
-                          <a:tailEnd/>
-                        </a:ln>
-                      </wps:spPr>
-                      <wps:txbx>
-                        <w:txbxContent>
-                          <w:p>
-                            <w:pPr>
-                              <w:rPr>
-                                <w:sz w:val="72"/>
-                                <w:szCs w:val="72"/>
-                              </w:rPr>
-                            </w:pPr>
-                            <w:r>
-                              <w:rPr>
-                                <w:sz w:val="72"/>
-                                <w:szCs w:val="72"/>
-                              </w:rPr>
-                              <w:t>Dokumentacja techniczna strony internetowej do szkolnego projektu „Śladami Obrońców Westerplatte”</w:t>
-                            </w:r>
-                          </w:p>
-                        </w:txbxContent>
-                      </wps:txbx>
-                      <wps:bodyPr rot="0" vert="horz" wrap="square" lIns="91440" tIns="45720" rIns="91440" bIns="45720" anchor="t" anchorCtr="0">
-                        <a:noAutofit/>
-                      </wps:bodyPr>
-                    </wps:wsp>
-                  </a:graphicData>
-                </a:graphic>
-                <wp14:sizeRelH relativeFrom="margin">
-                  <wp14:pctWidth>0</wp14:pctWidth>
-                </wp14:sizeRelH>
-                <wp14:sizeRelV relativeFrom="margin">
-                  <wp14:pctHeight>0</wp14:pctHeight>
-                </wp14:sizeRelV>
-              </wp:anchor>
-            </w:drawing>
-          </mc:Choice>
-          <mc:Fallback>
-            <w:pict>
-              <v:shape w14:anchorId="6D65CBA2" id="_x0000_s1028" type="#_x0000_t202" style="position:absolute;margin-left:401.8pt;margin-top:116.7pt;width:453pt;height:194.25pt;z-index:251705344;visibility:visible;mso-wrap-style:square;mso-width-percent:0;mso-height-percent:0;mso-wrap-distance-left:9pt;mso-wrap-distance-top:3.6pt;mso-wrap-distance-right:9pt;mso-wrap-distance-bottom:3.6pt;mso-position-horizontal:right;mso-position-horizontal-relative:margin;mso-position-vertical:absolute;mso-position-vertical-relative:text;mso-width-percent:0;mso-height-percent:0;mso-width-relative:margin;mso-height-relative:margin;v-text-anchor:top" o:gfxdata="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" stroked="f">
-                <v:textbox>
-                  <w:txbxContent>
-                    <w:p>
-                      <w:pPr>
-                        <w:rPr>
-                          <w:sz w:val="72"/>
-                          <w:szCs w:val="72"/>
-                        </w:rPr>
-                      </w:pPr>
-                      <w:r>
-                        <w:rPr>
-                          <w:sz w:val="72"/>
-                          <w:szCs w:val="72"/>
-                        </w:rPr>
-                        <w:t>Dokumentacja techniczna strony internetowej do szkolnego projektu „Śladami Obrońców Westerplatte”</w:t>
                       </w:r>
                     </w:p>
                   </w:txbxContent>
@@ -491,10 +522,70 @@
           <w:noProof/>
         </w:rPr>
         <w:lastRenderedPageBreak/>
+        <w:drawing>
+          <wp:anchor distT="0" distB="0" distL="114300" distR="114300" simplePos="0" relativeHeight="251662336" behindDoc="1" locked="0" layoutInCell="1" allowOverlap="1" wp14:anchorId="2E72D61D" wp14:editId="648C115B">
+            <wp:simplePos x="0" y="0"/>
+            <wp:positionH relativeFrom="margin">
+              <wp:align>left</wp:align>
+            </wp:positionH>
+            <wp:positionV relativeFrom="paragraph">
+              <wp:posOffset>0</wp:posOffset>
+            </wp:positionV>
+            <wp:extent cx="1079500" cy="1079500"/>
+            <wp:effectExtent l="0" t="0" r="6350" b="6350"/>
+            <wp:wrapSquare wrapText="bothSides"/>
+            <wp:docPr id="5" name="Grafika 5" descr="Logo projektu &quot;Śladami Obrońców Poczty Polskiej w Gdańsku&quot;&#10;Obraz zawierający krąg, Grafika, symbol, zrzut ekranu&#10;&#10;Opis wygenerowany automatycznie"/>
+            <wp:cNvGraphicFramePr>
+              <a:graphicFrameLocks xmlns:a="http://schemas.openxmlformats.org/drawingml/2006/main" noChangeAspect="1"/>
+            </wp:cNvGraphicFramePr>
+            <a:graphic xmlns:a="http://schemas.openxmlformats.org/drawingml/2006/main">
+              <a:graphicData uri="http://schemas.openxmlformats.org/drawingml/2006/picture">
+                <pic:pic xmlns:pic="http://schemas.openxmlformats.org/drawingml/2006/picture">
+                  <pic:nvPicPr>
+                    <pic:cNvPr id="5" name="Grafika 5" descr="Logo projektu &quot;Śladami Obrońców Poczty Polskiej w Gdańsku&quot;&#10;Obraz zawierający krąg, Grafika, symbol, zrzut ekranu&#10;&#10;Opis wygenerowany automatycznie"/>
+                    <pic:cNvPicPr/>
+                  </pic:nvPicPr>
+                  <pic:blipFill>
+                    <a:blip r:embed="rId5" cstate="print">
+                      <a:extLst>
+                        <a:ext uri="{28A0092B-C50C-407E-A947-70E740481C1C}">
+                          <a14:useLocalDpi xmlns:a14="http://schemas.microsoft.com/office/drawing/2010/main" val="0"/>
+                        </a:ext>
+                      </a:extLst>
+                    </a:blip>
+                    <a:stretch>
+                      <a:fillRect/>
+                    </a:stretch>
+                  </pic:blipFill>
+                  <pic:spPr>
+                    <a:xfrm>
+                      <a:off x="0" y="0"/>
+                      <a:ext cx="1080000" cy="1080000"/>
+                    </a:xfrm>
+                    <a:prstGeom prst="rect">
+                      <a:avLst/>
+                    </a:prstGeom>
+                  </pic:spPr>
+                </pic:pic>
+              </a:graphicData>
+            </a:graphic>
+            <wp14:sizeRelH relativeFrom="margin">
+              <wp14:pctWidth>0</wp14:pctWidth>
+            </wp14:sizeRelH>
+            <wp14:sizeRelV relativeFrom="margin">
+              <wp14:pctHeight>0</wp14:pctHeight>
+            </wp14:sizeRelV>
+          </wp:anchor>
+        </w:drawing>
+      </w:r>
+      <w:r>
+        <w:rPr>
+          <w:noProof/>
+        </w:rPr>
         <mc:AlternateContent>
           <mc:Choice Requires="wps">
             <w:drawing>
-              <wp:anchor distT="0" distB="0" distL="114300" distR="114300" simplePos="0" relativeHeight="251663360" behindDoc="0" locked="0" layoutInCell="1" allowOverlap="1" wp14:anchorId="3523831E" wp14:editId="4FE0BAB7">
+              <wp:anchor distT="0" distB="0" distL="114300" distR="114300" simplePos="0" relativeHeight="251663360" behindDoc="0" locked="0" layoutInCell="1" allowOverlap="1" wp14:anchorId="3523831E" wp14:editId="6C82BD00">
                 <wp:simplePos x="0" y="0"/>
                 <wp:positionH relativeFrom="column">
                   <wp:posOffset>1203627</wp:posOffset>
@@ -505,7 +596,13 @@
                 <wp:extent cx="18000" cy="785068"/>
                 <wp:effectExtent l="0" t="0" r="20320" b="0"/>
                 <wp:wrapNone/>
-                <wp:docPr id="4" name="Prostokąt 4"/>
+                <wp:docPr id="4" name="Prostokąt 4">
+                  <a:extLst xmlns:a="http://schemas.openxmlformats.org/drawingml/2006/main">
+                    <a:ext uri="{C183D7F6-B498-43B3-948B-1728B52AA6E4}">
+                      <adec:decorative xmlns:adec="http://schemas.microsoft.com/office/drawing/2017/decorative" val="1"/>
+                    </a:ext>
+                  </a:extLst>
+                </wp:docPr>
                 <wp:cNvGraphicFramePr/>
                 <a:graphic xmlns:a="http://schemas.openxmlformats.org/drawingml/2006/main">
                   <a:graphicData uri="http://schemas.microsoft.com/office/word/2010/wordprocessingShape">
@@ -564,73 +661,10 @@
           </mc:Choice>
           <mc:Fallback>
             <w:pict>
-              <v:rect w14:anchorId="36BD0D6E" id="Prostokąt 4" o:spid="_x0000_s1026" style="position:absolute;margin-left:94.75pt;margin-top:11.9pt;width:1.4pt;height:61.8pt;flip:x;z-index:251663360;visibility:visible;mso-wrap-style:square;mso-width-percent:0;mso-height-percent:0;mso-wrap-distance-left:9pt;mso-wrap-distance-top:0;mso-wrap-distance-right:9pt;mso-wrap-distance-bottom:0;mso-position-horizontal:absolute;mso-position-horizontal-relative:text;mso-position-vertical:absolute;mso-position-vertical-relative:text;mso-width-percent:0;mso-height-percent:0;mso-width-relative:margin;mso-height-relative:margin;v-text-anchor:middle" o:gfxdata="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" fillcolor="#a5a5a5 [2092]" stroked="f" strokeweight="1pt"/>
+              <v:rect w14:anchorId="614D76FD" id="Prostokąt 4" o:spid="_x0000_s1026" alt="&quot;&quot;" style="position:absolute;margin-left:94.75pt;margin-top:11.9pt;width:1.4pt;height:61.8pt;flip:x;z-index:251663360;visibility:visible;mso-wrap-style:square;mso-width-percent:0;mso-height-percent:0;mso-wrap-distance-left:9pt;mso-wrap-distance-top:0;mso-wrap-distance-right:9pt;mso-wrap-distance-bottom:0;mso-position-horizontal:absolute;mso-position-horizontal-relative:text;mso-position-vertical:absolute;mso-position-vertical-relative:text;mso-width-percent:0;mso-height-percent:0;mso-width-relative:margin;mso-height-relative:margin;v-text-anchor:middle" o:gfxdata="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" fillcolor="#a5a5a5 [2092]" stroked="f" strokeweight="1pt"/>
             </w:pict>
           </mc:Fallback>
         </mc:AlternateContent>
-      </w:r>
-      <w:r>
-        <w:rPr>
-          <w:noProof/>
-        </w:rPr>
-        <w:drawing>
-          <wp:anchor distT="0" distB="0" distL="114300" distR="114300" simplePos="0" relativeHeight="251662336" behindDoc="1" locked="0" layoutInCell="1" allowOverlap="1" wp14:anchorId="2E72D61D" wp14:editId="068CDF4B">
-            <wp:simplePos x="0" y="0"/>
-            <wp:positionH relativeFrom="margin">
-              <wp:align>left</wp:align>
-            </wp:positionH>
-            <wp:positionV relativeFrom="paragraph">
-              <wp:posOffset>0</wp:posOffset>
-            </wp:positionV>
-            <wp:extent cx="1080000" cy="1080000"/>
-            <wp:effectExtent l="0" t="0" r="6350" b="6350"/>
-            <wp:wrapSquare wrapText="bothSides"/>
-            <wp:docPr id="5" name="Grafika 5"/>
-            <wp:cNvGraphicFramePr>
-              <a:graphicFrameLocks xmlns:a="http://schemas.openxmlformats.org/drawingml/2006/main" noChangeAspect="1"/>
-            </wp:cNvGraphicFramePr>
-            <a:graphic xmlns:a="http://schemas.openxmlformats.org/drawingml/2006/main">
-              <a:graphicData uri="http://schemas.openxmlformats.org/drawingml/2006/picture">
-                <pic:pic xmlns:pic="http://schemas.openxmlformats.org/drawingml/2006/picture">
-                  <pic:nvPicPr>
-                    <pic:cNvPr id="1" name=""/>
-                    <pic:cNvPicPr/>
-                  </pic:nvPicPr>
-                  <pic:blipFill>
-                    <a:blip r:embed="rId5" cstate="print">
-                      <a:extLst>
-                        <a:ext uri="{28A0092B-C50C-407E-A947-70E740481C1C}">
-                          <a14:useLocalDpi xmlns:a14="http://schemas.microsoft.com/office/drawing/2010/main" val="0"/>
-                        </a:ext>
-                        <a:ext uri="{96DAC541-7B7A-43D3-8B79-37D633B846F1}">
-                          <asvg:svgBlip xmlns:asvg="http://schemas.microsoft.com/office/drawing/2016/SVG/main" r:embed="rId6"/>
-                        </a:ext>
-                      </a:extLst>
-                    </a:blip>
-                    <a:stretch>
-                      <a:fillRect/>
-                    </a:stretch>
-                  </pic:blipFill>
-                  <pic:spPr>
-                    <a:xfrm>
-                      <a:off x="0" y="0"/>
-                      <a:ext cx="1080000" cy="1080000"/>
-                    </a:xfrm>
-                    <a:prstGeom prst="rect">
-                      <a:avLst/>
-                    </a:prstGeom>
-                  </pic:spPr>
-                </pic:pic>
-              </a:graphicData>
-            </a:graphic>
-            <wp14:sizeRelH relativeFrom="margin">
-              <wp14:pctWidth>0</wp14:pctWidth>
-            </wp14:sizeRelH>
-            <wp14:sizeRelV relativeFrom="margin">
-              <wp14:pctHeight>0</wp14:pctHeight>
-            </wp14:sizeRelV>
-          </wp:anchor>
-        </w:drawing>
       </w:r>
     </w:p>
     <w:p>
@@ -1045,10 +1079,70 @@
           <w:noProof/>
         </w:rPr>
         <w:lastRenderedPageBreak/>
+        <w:drawing>
+          <wp:anchor distT="0" distB="0" distL="114300" distR="114300" simplePos="0" relativeHeight="251668480" behindDoc="1" locked="0" layoutInCell="1" allowOverlap="1" wp14:anchorId="0D0C197F" wp14:editId="18983AA8">
+            <wp:simplePos x="0" y="0"/>
+            <wp:positionH relativeFrom="margin">
+              <wp:align>left</wp:align>
+            </wp:positionH>
+            <wp:positionV relativeFrom="paragraph">
+              <wp:posOffset>0</wp:posOffset>
+            </wp:positionV>
+            <wp:extent cx="1079500" cy="1079500"/>
+            <wp:effectExtent l="0" t="0" r="6350" b="6350"/>
+            <wp:wrapSquare wrapText="bothSides"/>
+            <wp:docPr id="9" name="Grafika 9" descr="Logo projektu &quot;Śladami Obrońców Poczty Polskiej w Gdańsku&quot;&#10;Obraz zawierający krąg, Grafika, symbol, zrzut ekranu&#10;&#10;Opis wygenerowany automatycznie"/>
+            <wp:cNvGraphicFramePr>
+              <a:graphicFrameLocks xmlns:a="http://schemas.openxmlformats.org/drawingml/2006/main" noChangeAspect="1"/>
+            </wp:cNvGraphicFramePr>
+            <a:graphic xmlns:a="http://schemas.openxmlformats.org/drawingml/2006/main">
+              <a:graphicData uri="http://schemas.openxmlformats.org/drawingml/2006/picture">
+                <pic:pic xmlns:pic="http://schemas.openxmlformats.org/drawingml/2006/picture">
+                  <pic:nvPicPr>
+                    <pic:cNvPr id="9" name="Grafika 9" descr="Logo projektu &quot;Śladami Obrońców Poczty Polskiej w Gdańsku&quot;&#10;Obraz zawierający krąg, Grafika, symbol, zrzut ekranu&#10;&#10;Opis wygenerowany automatycznie"/>
+                    <pic:cNvPicPr/>
+                  </pic:nvPicPr>
+                  <pic:blipFill>
+                    <a:blip r:embed="rId5" cstate="print">
+                      <a:extLst>
+                        <a:ext uri="{28A0092B-C50C-407E-A947-70E740481C1C}">
+                          <a14:useLocalDpi xmlns:a14="http://schemas.microsoft.com/office/drawing/2010/main" val="0"/>
+                        </a:ext>
+                      </a:extLst>
+                    </a:blip>
+                    <a:stretch>
+                      <a:fillRect/>
+                    </a:stretch>
+                  </pic:blipFill>
+                  <pic:spPr>
+                    <a:xfrm>
+                      <a:off x="0" y="0"/>
+                      <a:ext cx="1080000" cy="1080000"/>
+                    </a:xfrm>
+                    <a:prstGeom prst="rect">
+                      <a:avLst/>
+                    </a:prstGeom>
+                  </pic:spPr>
+                </pic:pic>
+              </a:graphicData>
+            </a:graphic>
+            <wp14:sizeRelH relativeFrom="margin">
+              <wp14:pctWidth>0</wp14:pctWidth>
+            </wp14:sizeRelH>
+            <wp14:sizeRelV relativeFrom="margin">
+              <wp14:pctHeight>0</wp14:pctHeight>
+            </wp14:sizeRelV>
+          </wp:anchor>
+        </w:drawing>
+      </w:r>
+      <w:r>
+        <w:rPr>
+          <w:noProof/>
+        </w:rPr>
         <mc:AlternateContent>
           <mc:Choice Requires="wps">
             <w:drawing>
-              <wp:anchor distT="0" distB="0" distL="114300" distR="114300" simplePos="0" relativeHeight="251669504" behindDoc="0" locked="0" layoutInCell="1" allowOverlap="1" wp14:anchorId="0DEEF59F" wp14:editId="23519D4B">
+              <wp:anchor distT="0" distB="0" distL="114300" distR="114300" simplePos="0" relativeHeight="251669504" behindDoc="0" locked="0" layoutInCell="1" allowOverlap="1" wp14:anchorId="0DEEF59F" wp14:editId="230F00BF">
                 <wp:simplePos x="0" y="0"/>
                 <wp:positionH relativeFrom="column">
                   <wp:posOffset>1203627</wp:posOffset>
@@ -1059,7 +1153,13 @@
                 <wp:extent cx="18000" cy="785068"/>
                 <wp:effectExtent l="0" t="0" r="20320" b="0"/>
                 <wp:wrapNone/>
-                <wp:docPr id="8" name="Prostokąt 8"/>
+                <wp:docPr id="8" name="Prostokąt 8">
+                  <a:extLst xmlns:a="http://schemas.openxmlformats.org/drawingml/2006/main">
+                    <a:ext uri="{C183D7F6-B498-43B3-948B-1728B52AA6E4}">
+                      <adec:decorative xmlns:adec="http://schemas.microsoft.com/office/drawing/2017/decorative" val="1"/>
+                    </a:ext>
+                  </a:extLst>
+                </wp:docPr>
                 <wp:cNvGraphicFramePr/>
                 <a:graphic xmlns:a="http://schemas.openxmlformats.org/drawingml/2006/main">
                   <a:graphicData uri="http://schemas.microsoft.com/office/word/2010/wordprocessingShape">
@@ -1118,73 +1218,10 @@
           </mc:Choice>
           <mc:Fallback>
             <w:pict>
-              <v:rect w14:anchorId="47BECAD8" id="Prostokąt 8" o:spid="_x0000_s1026" style="position:absolute;margin-left:94.75pt;margin-top:11.9pt;width:1.4pt;height:61.8pt;flip:x;z-index:251669504;visibility:visible;mso-wrap-style:square;mso-width-percent:0;mso-height-percent:0;mso-wrap-distance-left:9pt;mso-wrap-distance-top:0;mso-wrap-distance-right:9pt;mso-wrap-distance-bottom:0;mso-position-horizontal:absolute;mso-position-horizontal-relative:text;mso-position-vertical:absolute;mso-position-vertical-relative:text;mso-width-percent:0;mso-height-percent:0;mso-width-relative:margin;mso-height-relative:margin;v-text-anchor:middle" o:gfxdata="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" fillcolor="#a5a5a5 [2092]" stroked="f" strokeweight="1pt"/>
+              <v:rect w14:anchorId="0ABFF726" id="Prostokąt 8" o:spid="_x0000_s1026" alt="&quot;&quot;" style="position:absolute;margin-left:94.75pt;margin-top:11.9pt;width:1.4pt;height:61.8pt;flip:x;z-index:251669504;visibility:visible;mso-wrap-style:square;mso-width-percent:0;mso-height-percent:0;mso-wrap-distance-left:9pt;mso-wrap-distance-top:0;mso-wrap-distance-right:9pt;mso-wrap-distance-bottom:0;mso-position-horizontal:absolute;mso-position-horizontal-relative:text;mso-position-vertical:absolute;mso-position-vertical-relative:text;mso-width-percent:0;mso-height-percent:0;mso-width-relative:margin;mso-height-relative:margin;v-text-anchor:middle" o:gfxdata="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" fillcolor="#a5a5a5 [2092]" stroked="f" strokeweight="1pt"/>
             </w:pict>
           </mc:Fallback>
         </mc:AlternateContent>
-      </w:r>
-      <w:r>
-        <w:rPr>
-          <w:noProof/>
-        </w:rPr>
-        <w:drawing>
-          <wp:anchor distT="0" distB="0" distL="114300" distR="114300" simplePos="0" relativeHeight="251668480" behindDoc="1" locked="0" layoutInCell="1" allowOverlap="1" wp14:anchorId="0D0C197F" wp14:editId="243AC90C">
-            <wp:simplePos x="0" y="0"/>
-            <wp:positionH relativeFrom="margin">
-              <wp:align>left</wp:align>
-            </wp:positionH>
-            <wp:positionV relativeFrom="paragraph">
-              <wp:posOffset>0</wp:posOffset>
-            </wp:positionV>
-            <wp:extent cx="1080000" cy="1080000"/>
-            <wp:effectExtent l="0" t="0" r="6350" b="6350"/>
-            <wp:wrapSquare wrapText="bothSides"/>
-            <wp:docPr id="9" name="Grafika 9"/>
-            <wp:cNvGraphicFramePr>
-              <a:graphicFrameLocks xmlns:a="http://schemas.openxmlformats.org/drawingml/2006/main" noChangeAspect="1"/>
-            </wp:cNvGraphicFramePr>
-            <a:graphic xmlns:a="http://schemas.openxmlformats.org/drawingml/2006/main">
-              <a:graphicData uri="http://schemas.openxmlformats.org/drawingml/2006/picture">
-                <pic:pic xmlns:pic="http://schemas.openxmlformats.org/drawingml/2006/picture">
-                  <pic:nvPicPr>
-                    <pic:cNvPr id="1" name=""/>
-                    <pic:cNvPicPr/>
-                  </pic:nvPicPr>
-                  <pic:blipFill>
-                    <a:blip r:embed="rId5" cstate="print">
-                      <a:extLst>
-                        <a:ext uri="{28A0092B-C50C-407E-A947-70E740481C1C}">
-                          <a14:useLocalDpi xmlns:a14="http://schemas.microsoft.com/office/drawing/2010/main" val="0"/>
-                        </a:ext>
-                        <a:ext uri="{96DAC541-7B7A-43D3-8B79-37D633B846F1}">
-                          <asvg:svgBlip xmlns:asvg="http://schemas.microsoft.com/office/drawing/2016/SVG/main" r:embed="rId6"/>
-                        </a:ext>
-                      </a:extLst>
-                    </a:blip>
-                    <a:stretch>
-                      <a:fillRect/>
-                    </a:stretch>
-                  </pic:blipFill>
-                  <pic:spPr>
-                    <a:xfrm>
-                      <a:off x="0" y="0"/>
-                      <a:ext cx="1080000" cy="1080000"/>
-                    </a:xfrm>
-                    <a:prstGeom prst="rect">
-                      <a:avLst/>
-                    </a:prstGeom>
-                  </pic:spPr>
-                </pic:pic>
-              </a:graphicData>
-            </a:graphic>
-            <wp14:sizeRelH relativeFrom="margin">
-              <wp14:pctWidth>0</wp14:pctWidth>
-            </wp14:sizeRelH>
-            <wp14:sizeRelV relativeFrom="margin">
-              <wp14:pctHeight>0</wp14:pctHeight>
-            </wp14:sizeRelV>
-          </wp:anchor>
-        </w:drawing>
       </w:r>
     </w:p>
     <w:p>
@@ -1291,7 +1328,7 @@
                             <w:r>
                               <w:t xml:space="preserve"> z </w:t>
                             </w:r>
-                            <w:hyperlink r:id="rId7" w:history="1">
+                            <w:hyperlink r:id="rId6" w:history="1">
                               <w:r>
                                 <w:rPr>
                                   <w:rStyle w:val="Hipercze"/>
@@ -1300,7 +1337,16 @@
                               </w:r>
                             </w:hyperlink>
                             <w:r>
-                              <w:t xml:space="preserve"> wersje &gt;= 16.15.1</w:t>
+                              <w:t xml:space="preserve"> wersje &gt;= 1</w:t>
+                            </w:r>
+                            <w:r>
+                              <w:t>8</w:t>
+                            </w:r>
+                            <w:r>
+                              <w:t>.1</w:t>
+                            </w:r>
+                            <w:r>
+                              <w:t>0.0</w:t>
                             </w:r>
                           </w:p>
                           <w:p>
@@ -1316,11 +1362,23 @@
                             </w:r>
                             <w:proofErr w:type="spellStart"/>
                             <w:r>
-                              <w:t>githuba</w:t>
+                              <w:t>github</w:t>
+                            </w:r>
+                            <w:r>
+                              <w:t>’</w:t>
+                            </w:r>
+                            <w:r>
+                              <w:t>a</w:t>
                             </w:r>
                             <w:proofErr w:type="spellEnd"/>
                             <w:r>
-                              <w:t xml:space="preserve"> i go wypakuj lub sklonuj go</w:t>
+                              <w:t xml:space="preserve"> i wypakuj</w:t>
+                            </w:r>
+                            <w:r>
+                              <w:t xml:space="preserve"> go</w:t>
+                            </w:r>
+                            <w:r>
+                              <w:t xml:space="preserve"> lub sklonuj</w:t>
                             </w:r>
                             <w:r>
                               <w:t>,</w:t>
@@ -1340,19 +1398,22 @@
                               </w:rPr>
                               <w:t xml:space="preserve"> </w:t>
                             </w:r>
-                            <w:hyperlink r:id="rId8" w:history="1">
-                              <w:r>
-                                <w:rPr>
-                                  <w:rStyle w:val="Hipercze"/>
-                                  <w:highlight w:val="lightGray"/>
-                                </w:rPr>
-                                <w:t>https://github.com/BigBruhCoders/westerplatte-defenders</w:t>
-                              </w:r>
-                            </w:hyperlink>
-                            <w:r>
-                              <w:t xml:space="preserve">` z </w:t>
-                            </w:r>
-                            <w:hyperlink r:id="rId9" w:history="1">
+                            <w:r>
+                              <w:rPr>
+                                <w:highlight w:val="lightGray"/>
+                              </w:rPr>
+                              <w:t>https://github.com/BigBruhCoders/defenders-of-the-Polish-post-office</w:t>
+                            </w:r>
+                            <w:r>
+                              <w:t xml:space="preserve">` </w:t>
+                            </w:r>
+                            <w:r>
+                              <w:t>z użyciem</w:t>
+                            </w:r>
+                            <w:r>
+                              <w:t xml:space="preserve"> </w:t>
+                            </w:r>
+                            <w:hyperlink r:id="rId7" w:history="1">
                               <w:r>
                                 <w:rPr>
                                   <w:rStyle w:val="Hipercze"/>
@@ -1374,14 +1435,26 @@
                             </w:r>
                             <w:proofErr w:type="spellStart"/>
                             <w:r>
+                              <w:rPr>
+                                <w:i/>
+                                <w:iCs/>
+                              </w:rPr>
                               <w:t>command</w:t>
                             </w:r>
                             <w:proofErr w:type="spellEnd"/>
                             <w:r>
+                              <w:rPr>
+                                <w:i/>
+                                <w:iCs/>
+                              </w:rPr>
                               <w:t xml:space="preserve"> </w:t>
                             </w:r>
                             <w:proofErr w:type="spellStart"/>
                             <w:r>
+                              <w:rPr>
+                                <w:i/>
+                                <w:iCs/>
+                              </w:rPr>
                               <w:t>line</w:t>
                             </w:r>
                             <w:proofErr w:type="spellEnd"/>
@@ -1507,16 +1580,14 @@
                             <w:r>
                               <w:t>` by zbudować oraz zoptymalizować kod strony (czynność wykonywać przy każdej zmianie kodu strony)</w:t>
                             </w:r>
+                            <w:r>
+                              <w:br/>
+                            </w:r>
                           </w:p>
                           <w:p>
                             <w:pPr>
                               <w:pStyle w:val="Akapitzlist"/>
                             </w:pPr>
-                          </w:p>
-                          <w:p>
-                            <w:pPr>
-                              <w:pStyle w:val="Akapitzlist"/>
-                            </w:pPr>
                             <w:r>
                               <w:t xml:space="preserve">6.1. (opcjonalne) Wejdź do pliku </w:t>
                             </w:r>
@@ -1528,11 +1599,9 @@
                             <w:r>
                               <w:t xml:space="preserve"> i zmień na 7 linii liczbę 3000 na inną</w:t>
                             </w:r>
-                          </w:p>
-                          <w:p>
-                            <w:pPr>
-                              <w:pStyle w:val="Akapitzlist"/>
-                            </w:pPr>
+                            <w:r>
+                              <w:br/>
+                            </w:r>
                           </w:p>
                           <w:p>
                             <w:pPr>
@@ -1629,7 +1698,7 @@
                       <w:r>
                         <w:t xml:space="preserve"> z </w:t>
                       </w:r>
-                      <w:hyperlink r:id="rId10" w:history="1">
+                      <w:hyperlink r:id="rId8" w:history="1">
                         <w:r>
                           <w:rPr>
                             <w:rStyle w:val="Hipercze"/>
@@ -1638,7 +1707,16 @@
                         </w:r>
                       </w:hyperlink>
                       <w:r>
-                        <w:t xml:space="preserve"> wersje &gt;= 16.15.1</w:t>
+                        <w:t xml:space="preserve"> wersje &gt;= 1</w:t>
+                      </w:r>
+                      <w:r>
+                        <w:t>8</w:t>
+                      </w:r>
+                      <w:r>
+                        <w:t>.1</w:t>
+                      </w:r>
+                      <w:r>
+                        <w:t>0.0</w:t>
                       </w:r>
                     </w:p>
                     <w:p>
@@ -1654,11 +1732,23 @@
                       </w:r>
                       <w:proofErr w:type="spellStart"/>
                       <w:r>
-                        <w:t>githuba</w:t>
+                        <w:t>github</w:t>
+                      </w:r>
+                      <w:r>
+                        <w:t>’</w:t>
+                      </w:r>
+                      <w:r>
+                        <w:t>a</w:t>
                       </w:r>
                       <w:proofErr w:type="spellEnd"/>
                       <w:r>
-                        <w:t xml:space="preserve"> i go wypakuj lub sklonuj go</w:t>
+                        <w:t xml:space="preserve"> i wypakuj</w:t>
+                      </w:r>
+                      <w:r>
+                        <w:t xml:space="preserve"> go</w:t>
+                      </w:r>
+                      <w:r>
+                        <w:t xml:space="preserve"> lub sklonuj</w:t>
                       </w:r>
                       <w:r>
                         <w:t>,</w:t>
@@ -1678,19 +1768,22 @@
                         </w:rPr>
                         <w:t xml:space="preserve"> </w:t>
                       </w:r>
-                      <w:hyperlink r:id="rId11" w:history="1">
-                        <w:r>
-                          <w:rPr>
-                            <w:rStyle w:val="Hipercze"/>
-                            <w:highlight w:val="lightGray"/>
-                          </w:rPr>
-                          <w:t>https://github.com/BigBruhCoders/westerplatte-defenders</w:t>
-                        </w:r>
-                      </w:hyperlink>
-                      <w:r>
-                        <w:t xml:space="preserve">` z </w:t>
-                      </w:r>
-                      <w:hyperlink r:id="rId12" w:history="1">
+                      <w:r>
+                        <w:rPr>
+                          <w:highlight w:val="lightGray"/>
+                        </w:rPr>
+                        <w:t>https://github.com/BigBruhCoders/defenders-of-the-Polish-post-office</w:t>
+                      </w:r>
+                      <w:r>
+                        <w:t xml:space="preserve">` </w:t>
+                      </w:r>
+                      <w:r>
+                        <w:t>z użyciem</w:t>
+                      </w:r>
+                      <w:r>
+                        <w:t xml:space="preserve"> </w:t>
+                      </w:r>
+                      <w:hyperlink r:id="rId9" w:history="1">
                         <w:r>
                           <w:rPr>
                             <w:rStyle w:val="Hipercze"/>
@@ -1712,14 +1805,26 @@
                       </w:r>
                       <w:proofErr w:type="spellStart"/>
                       <w:r>
+                        <w:rPr>
+                          <w:i/>
+                          <w:iCs/>
+                        </w:rPr>
                         <w:t>command</w:t>
                       </w:r>
                       <w:proofErr w:type="spellEnd"/>
                       <w:r>
+                        <w:rPr>
+                          <w:i/>
+                          <w:iCs/>
+                        </w:rPr>
                         <w:t xml:space="preserve"> </w:t>
                       </w:r>
                       <w:proofErr w:type="spellStart"/>
                       <w:r>
+                        <w:rPr>
+                          <w:i/>
+                          <w:iCs/>
+                        </w:rPr>
                         <w:t>line</w:t>
                       </w:r>
                       <w:proofErr w:type="spellEnd"/>
@@ -1845,16 +1950,14 @@
                       <w:r>
                         <w:t>` by zbudować oraz zoptymalizować kod strony (czynność wykonywać przy każdej zmianie kodu strony)</w:t>
                       </w:r>
+                      <w:r>
+                        <w:br/>
+                      </w:r>
                     </w:p>
                     <w:p>
                       <w:pPr>
                         <w:pStyle w:val="Akapitzlist"/>
                       </w:pPr>
-                    </w:p>
-                    <w:p>
-                      <w:pPr>
-                        <w:pStyle w:val="Akapitzlist"/>
-                      </w:pPr>
                       <w:r>
                         <w:t xml:space="preserve">6.1. (opcjonalne) Wejdź do pliku </w:t>
                       </w:r>
@@ -1866,11 +1969,9 @@
                       <w:r>
                         <w:t xml:space="preserve"> i zmień na 7 linii liczbę 3000 na inną</w:t>
                       </w:r>
-                    </w:p>
-                    <w:p>
-                      <w:pPr>
-                        <w:pStyle w:val="Akapitzlist"/>
-                      </w:pPr>
+                      <w:r>
+                        <w:br/>
+                      </w:r>
                     </w:p>
                     <w:p>
                       <w:pPr>
@@ -1990,7 +2091,26 @@
                               <w:t xml:space="preserve">jest </w:t>
                             </w:r>
                             <w:r>
-                              <w:t>napisana w języku JavaScript z użyciem framework’a Next.js.</w:t>
+                              <w:t xml:space="preserve">napisana w języku </w:t>
+                            </w:r>
+                            <w:proofErr w:type="spellStart"/>
+                            <w:r>
+                              <w:t>Type</w:t>
+                            </w:r>
+                            <w:r>
+                              <w:t>Script</w:t>
+                            </w:r>
+                            <w:proofErr w:type="spellEnd"/>
+                            <w:r>
+                              <w:t xml:space="preserve"> z użyciem </w:t>
+                            </w:r>
+                            <w:proofErr w:type="spellStart"/>
+                            <w:r>
+                              <w:t>framework’a</w:t>
+                            </w:r>
+                            <w:proofErr w:type="spellEnd"/>
+                            <w:r>
+                              <w:t xml:space="preserve"> Next.js.</w:t>
                             </w:r>
                             <w:r>
                               <w:br/>
@@ -1999,10 +2119,19 @@
                               <w:t xml:space="preserve">Została przygotowana na </w:t>
                             </w:r>
                             <w:r>
-                              <w:t>szkolny projekt „Śladami Obrońców Westerplatte”</w:t>
-                            </w:r>
-                            <w:r>
-                              <w:t xml:space="preserve"> odbywający się w Zespole Szkół Łączności im. „Obrońców Poczty Polskiej” w Gdańsku. Strona zawiera podstronę z informacjami o Westerplatte</w:t>
+                              <w:t>szkolny projekt „</w:t>
+                            </w:r>
+                            <w:r>
+                              <w:t>Śladami Obrońców Poczty Polskiej w Gdańsku</w:t>
+                            </w:r>
+                            <w:r>
+                              <w:t>”</w:t>
+                            </w:r>
+                            <w:r>
+                              <w:t xml:space="preserve"> odbywający się w Zespole Szkół Łączności im. „Obrońców Poczty Polskiej” w Gdańsku. Strona zawiera podstronę z informacjami o </w:t>
+                            </w:r>
+                            <w:r>
+                              <w:t>Poczcie Polskiej w Gdańsku</w:t>
                             </w:r>
                             <w:r>
                               <w:t>, podstronę</w:t>
@@ -2017,7 +2146,19 @@
                               <w:t>ę</w:t>
                             </w:r>
                             <w:r>
-                              <w:t xml:space="preserve"> ze zdjęciami Westerplatte, podstronę quiz z pytaniami na temat Westerplatte oraz podstronę o nas</w:t>
+                              <w:t xml:space="preserve"> ze zdjęciami </w:t>
+                            </w:r>
+                            <w:r>
+                              <w:t>Poczty Polskiej</w:t>
+                            </w:r>
+                            <w:r>
+                              <w:t xml:space="preserve">, podstronę quiz z pytaniami na temat </w:t>
+                            </w:r>
+                            <w:r>
+                              <w:t>Poczty Polskiej</w:t>
+                            </w:r>
+                            <w:r>
+                              <w:t xml:space="preserve"> oraz podstronę o nas</w:t>
                             </w:r>
                             <w:r>
                               <w:t>,</w:t>
@@ -2092,7 +2233,7 @@
                               <w:t xml:space="preserve">autorom zajęło </w:t>
                             </w:r>
                             <w:r>
-                              <w:t>3</w:t>
+                              <w:t>2</w:t>
                             </w:r>
                             <w:r>
                               <w:t xml:space="preserve"> tygodnie.</w:t>
@@ -2147,7 +2288,26 @@
                         <w:t xml:space="preserve">jest </w:t>
                       </w:r>
                       <w:r>
-                        <w:t>napisana w języku JavaScript z użyciem framework’a Next.js.</w:t>
+                        <w:t xml:space="preserve">napisana w języku </w:t>
+                      </w:r>
+                      <w:proofErr w:type="spellStart"/>
+                      <w:r>
+                        <w:t>Type</w:t>
+                      </w:r>
+                      <w:r>
+                        <w:t>Script</w:t>
+                      </w:r>
+                      <w:proofErr w:type="spellEnd"/>
+                      <w:r>
+                        <w:t xml:space="preserve"> z użyciem </w:t>
+                      </w:r>
+                      <w:proofErr w:type="spellStart"/>
+                      <w:r>
+                        <w:t>framework’a</w:t>
+                      </w:r>
+                      <w:proofErr w:type="spellEnd"/>
+                      <w:r>
+                        <w:t xml:space="preserve"> Next.js.</w:t>
                       </w:r>
                       <w:r>
                         <w:br/>
@@ -2156,10 +2316,19 @@
                         <w:t xml:space="preserve">Została przygotowana na </w:t>
                       </w:r>
                       <w:r>
-                        <w:t>szkolny projekt „Śladami Obrońców Westerplatte”</w:t>
-                      </w:r>
-                      <w:r>
-                        <w:t xml:space="preserve"> odbywający się w Zespole Szkół Łączności im. „Obrońców Poczty Polskiej” w Gdańsku. Strona zawiera podstronę z informacjami o Westerplatte</w:t>
+                        <w:t>szkolny projekt „</w:t>
+                      </w:r>
+                      <w:r>
+                        <w:t>Śladami Obrońców Poczty Polskiej w Gdańsku</w:t>
+                      </w:r>
+                      <w:r>
+                        <w:t>”</w:t>
+                      </w:r>
+                      <w:r>
+                        <w:t xml:space="preserve"> odbywający się w Zespole Szkół Łączności im. „Obrońców Poczty Polskiej” w Gdańsku. Strona zawiera podstronę z informacjami o </w:t>
+                      </w:r>
+                      <w:r>
+                        <w:t>Poczcie Polskiej w Gdańsku</w:t>
                       </w:r>
                       <w:r>
                         <w:t>, podstronę</w:t>
@@ -2174,7 +2343,19 @@
                         <w:t>ę</w:t>
                       </w:r>
                       <w:r>
-                        <w:t xml:space="preserve"> ze zdjęciami Westerplatte, podstronę quiz z pytaniami na temat Westerplatte oraz podstronę o nas</w:t>
+                        <w:t xml:space="preserve"> ze zdjęciami </w:t>
+                      </w:r>
+                      <w:r>
+                        <w:t>Poczty Polskiej</w:t>
+                      </w:r>
+                      <w:r>
+                        <w:t xml:space="preserve">, podstronę quiz z pytaniami na temat </w:t>
+                      </w:r>
+                      <w:r>
+                        <w:t>Poczty Polskiej</w:t>
+                      </w:r>
+                      <w:r>
+                        <w:t xml:space="preserve"> oraz podstronę o nas</w:t>
                       </w:r>
                       <w:r>
                         <w:t>,</w:t>
@@ -2249,7 +2430,7 @@
                         <w:t xml:space="preserve">autorom zajęło </w:t>
                       </w:r>
                       <w:r>
-                        <w:t>3</w:t>
+                        <w:t>2</w:t>
                       </w:r>
                       <w:r>
                         <w:t xml:space="preserve"> tygodnie.</w:t>
@@ -2366,10 +2547,70 @@
           <w:noProof/>
         </w:rPr>
         <w:lastRenderedPageBreak/>
+        <w:drawing>
+          <wp:anchor distT="0" distB="0" distL="114300" distR="114300" simplePos="0" relativeHeight="251671552" behindDoc="1" locked="0" layoutInCell="1" allowOverlap="1" wp14:anchorId="4FCF79C3" wp14:editId="36DB862C">
+            <wp:simplePos x="0" y="0"/>
+            <wp:positionH relativeFrom="margin">
+              <wp:align>left</wp:align>
+            </wp:positionH>
+            <wp:positionV relativeFrom="paragraph">
+              <wp:posOffset>0</wp:posOffset>
+            </wp:positionV>
+            <wp:extent cx="1079500" cy="1079500"/>
+            <wp:effectExtent l="0" t="0" r="6350" b="6350"/>
+            <wp:wrapSquare wrapText="bothSides"/>
+            <wp:docPr id="11" name="Grafika 11" descr="Logo projektu &quot;Śladami Obrońców Poczty Polskiej w Gdańsku&quot;&#10;Obraz zawierający krąg, Grafika, symbol, zrzut ekranu&#10;&#10;Opis wygenerowany automatycznie"/>
+            <wp:cNvGraphicFramePr>
+              <a:graphicFrameLocks xmlns:a="http://schemas.openxmlformats.org/drawingml/2006/main" noChangeAspect="1"/>
+            </wp:cNvGraphicFramePr>
+            <a:graphic xmlns:a="http://schemas.openxmlformats.org/drawingml/2006/main">
+              <a:graphicData uri="http://schemas.openxmlformats.org/drawingml/2006/picture">
+                <pic:pic xmlns:pic="http://schemas.openxmlformats.org/drawingml/2006/picture">
+                  <pic:nvPicPr>
+                    <pic:cNvPr id="11" name="Grafika 11" descr="Logo projektu &quot;Śladami Obrońców Poczty Polskiej w Gdańsku&quot;&#10;Obraz zawierający krąg, Grafika, symbol, zrzut ekranu&#10;&#10;Opis wygenerowany automatycznie"/>
+                    <pic:cNvPicPr/>
+                  </pic:nvPicPr>
+                  <pic:blipFill>
+                    <a:blip r:embed="rId5" cstate="print">
+                      <a:extLst>
+                        <a:ext uri="{28A0092B-C50C-407E-A947-70E740481C1C}">
+                          <a14:useLocalDpi xmlns:a14="http://schemas.microsoft.com/office/drawing/2010/main" val="0"/>
+                        </a:ext>
+                      </a:extLst>
+                    </a:blip>
+                    <a:stretch>
+                      <a:fillRect/>
+                    </a:stretch>
+                  </pic:blipFill>
+                  <pic:spPr>
+                    <a:xfrm>
+                      <a:off x="0" y="0"/>
+                      <a:ext cx="1080000" cy="1080000"/>
+                    </a:xfrm>
+                    <a:prstGeom prst="rect">
+                      <a:avLst/>
+                    </a:prstGeom>
+                  </pic:spPr>
+                </pic:pic>
+              </a:graphicData>
+            </a:graphic>
+            <wp14:sizeRelH relativeFrom="margin">
+              <wp14:pctWidth>0</wp14:pctWidth>
+            </wp14:sizeRelH>
+            <wp14:sizeRelV relativeFrom="margin">
+              <wp14:pctHeight>0</wp14:pctHeight>
+            </wp14:sizeRelV>
+          </wp:anchor>
+        </w:drawing>
+      </w:r>
+      <w:r>
+        <w:rPr>
+          <w:noProof/>
+        </w:rPr>
         <mc:AlternateContent>
           <mc:Choice Requires="wps">
             <w:drawing>
-              <wp:anchor distT="0" distB="0" distL="114300" distR="114300" simplePos="0" relativeHeight="251672576" behindDoc="0" locked="0" layoutInCell="1" allowOverlap="1" wp14:anchorId="365E0333" wp14:editId="33975835">
+              <wp:anchor distT="0" distB="0" distL="114300" distR="114300" simplePos="0" relativeHeight="251672576" behindDoc="0" locked="0" layoutInCell="1" allowOverlap="1" wp14:anchorId="365E0333" wp14:editId="1EB70EAB">
                 <wp:simplePos x="0" y="0"/>
                 <wp:positionH relativeFrom="column">
                   <wp:posOffset>1203627</wp:posOffset>
@@ -2380,7 +2621,13 @@
                 <wp:extent cx="18000" cy="785068"/>
                 <wp:effectExtent l="0" t="0" r="20320" b="0"/>
                 <wp:wrapNone/>
-                <wp:docPr id="10" name="Prostokąt 10"/>
+                <wp:docPr id="10" name="Prostokąt 10">
+                  <a:extLst xmlns:a="http://schemas.openxmlformats.org/drawingml/2006/main">
+                    <a:ext uri="{C183D7F6-B498-43B3-948B-1728B52AA6E4}">
+                      <adec:decorative xmlns:adec="http://schemas.microsoft.com/office/drawing/2017/decorative" val="1"/>
+                    </a:ext>
+                  </a:extLst>
+                </wp:docPr>
                 <wp:cNvGraphicFramePr/>
                 <a:graphic xmlns:a="http://schemas.openxmlformats.org/drawingml/2006/main">
                   <a:graphicData uri="http://schemas.microsoft.com/office/word/2010/wordprocessingShape">
@@ -2439,73 +2686,10 @@
           </mc:Choice>
           <mc:Fallback>
             <w:pict>
-              <v:rect w14:anchorId="5D6A56C6" id="Prostokąt 10" o:spid="_x0000_s1026" style="position:absolute;margin-left:94.75pt;margin-top:11.9pt;width:1.4pt;height:61.8pt;flip:x;z-index:251672576;visibility:visible;mso-wrap-style:square;mso-width-percent:0;mso-height-percent:0;mso-wrap-distance-left:9pt;mso-wrap-distance-top:0;mso-wrap-distance-right:9pt;mso-wrap-distance-bottom:0;mso-position-horizontal:absolute;mso-position-horizontal-relative:text;mso-position-vertical:absolute;mso-position-vertical-relative:text;mso-width-percent:0;mso-height-percent:0;mso-width-relative:margin;mso-height-relative:margin;v-text-anchor:middle" o:gfxdata="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" fillcolor="#a5a5a5 [2092]" stroked="f" strokeweight="1pt"/>
+              <v:rect w14:anchorId="4352C8BF" id="Prostokąt 10" o:spid="_x0000_s1026" alt="&quot;&quot;" style="position:absolute;margin-left:94.75pt;margin-top:11.9pt;width:1.4pt;height:61.8pt;flip:x;z-index:251672576;visibility:visible;mso-wrap-style:square;mso-width-percent:0;mso-height-percent:0;mso-wrap-distance-left:9pt;mso-wrap-distance-top:0;mso-wrap-distance-right:9pt;mso-wrap-distance-bottom:0;mso-position-horizontal:absolute;mso-position-horizontal-relative:text;mso-position-vertical:absolute;mso-position-vertical-relative:text;mso-width-percent:0;mso-height-percent:0;mso-width-relative:margin;mso-height-relative:margin;v-text-anchor:middle" o:gfxdata="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" fillcolor="#a5a5a5 [2092]" stroked="f" strokeweight="1pt"/>
             </w:pict>
           </mc:Fallback>
         </mc:AlternateContent>
-      </w:r>
-      <w:r>
-        <w:rPr>
-          <w:noProof/>
-        </w:rPr>
-        <w:drawing>
-          <wp:anchor distT="0" distB="0" distL="114300" distR="114300" simplePos="0" relativeHeight="251671552" behindDoc="1" locked="0" layoutInCell="1" allowOverlap="1" wp14:anchorId="4FCF79C3" wp14:editId="657F0A00">
-            <wp:simplePos x="0" y="0"/>
-            <wp:positionH relativeFrom="margin">
-              <wp:align>left</wp:align>
-            </wp:positionH>
-            <wp:positionV relativeFrom="paragraph">
-              <wp:posOffset>0</wp:posOffset>
-            </wp:positionV>
-            <wp:extent cx="1080000" cy="1080000"/>
-            <wp:effectExtent l="0" t="0" r="6350" b="6350"/>
-            <wp:wrapSquare wrapText="bothSides"/>
-            <wp:docPr id="11" name="Grafika 11"/>
-            <wp:cNvGraphicFramePr>
-              <a:graphicFrameLocks xmlns:a="http://schemas.openxmlformats.org/drawingml/2006/main" noChangeAspect="1"/>
-            </wp:cNvGraphicFramePr>
-            <a:graphic xmlns:a="http://schemas.openxmlformats.org/drawingml/2006/main">
-              <a:graphicData uri="http://schemas.openxmlformats.org/drawingml/2006/picture">
-                <pic:pic xmlns:pic="http://schemas.openxmlformats.org/drawingml/2006/picture">
-                  <pic:nvPicPr>
-                    <pic:cNvPr id="1" name=""/>
-                    <pic:cNvPicPr/>
-                  </pic:nvPicPr>
-                  <pic:blipFill>
-                    <a:blip r:embed="rId5" cstate="print">
-                      <a:extLst>
-                        <a:ext uri="{28A0092B-C50C-407E-A947-70E740481C1C}">
-                          <a14:useLocalDpi xmlns:a14="http://schemas.microsoft.com/office/drawing/2010/main" val="0"/>
-                        </a:ext>
-                        <a:ext uri="{96DAC541-7B7A-43D3-8B79-37D633B846F1}">
-                          <asvg:svgBlip xmlns:asvg="http://schemas.microsoft.com/office/drawing/2016/SVG/main" r:embed="rId6"/>
-                        </a:ext>
-                      </a:extLst>
-                    </a:blip>
-                    <a:stretch>
-                      <a:fillRect/>
-                    </a:stretch>
-                  </pic:blipFill>
-                  <pic:spPr>
-                    <a:xfrm>
-                      <a:off x="0" y="0"/>
-                      <a:ext cx="1080000" cy="1080000"/>
-                    </a:xfrm>
-                    <a:prstGeom prst="rect">
-                      <a:avLst/>
-                    </a:prstGeom>
-                  </pic:spPr>
-                </pic:pic>
-              </a:graphicData>
-            </a:graphic>
-            <wp14:sizeRelH relativeFrom="margin">
-              <wp14:pctWidth>0</wp14:pctWidth>
-            </wp14:sizeRelH>
-            <wp14:sizeRelV relativeFrom="margin">
-              <wp14:pctHeight>0</wp14:pctHeight>
-            </wp14:sizeRelV>
-          </wp:anchor>
-        </w:drawing>
       </w:r>
     </w:p>
     <w:p>
@@ -3159,7 +3343,38 @@
                                 <w:numId w:val="6"/>
                               </w:numPr>
                             </w:pPr>
-                            <w:hyperlink r:id="rId13" w:history="1">
+                            <w:hyperlink r:id="rId10" w:history="1">
+                              <w:r>
+                                <w:rPr>
+                                  <w:rStyle w:val="Hipercze"/>
+                                </w:rPr>
+                                <w:t>https://www.npmjs.com/package/typescript</w:t>
+                              </w:r>
+                            </w:hyperlink>
+                            <w:r>
+                              <w:t xml:space="preserve"> </w:t>
+                            </w:r>
+                            <w:r>
+                              <w:t>- n</w:t>
+                            </w:r>
+                            <w:r>
+                              <w:t xml:space="preserve">adzbiór języka </w:t>
+                            </w:r>
+                            <w:proofErr w:type="spellStart"/>
+                            <w:r>
+                              <w:t>Javascript</w:t>
+                            </w:r>
+                            <w:proofErr w:type="spellEnd"/>
+                          </w:p>
+                          <w:p>
+                            <w:pPr>
+                              <w:pStyle w:val="Akapitzlist"/>
+                              <w:numPr>
+                                <w:ilvl w:val="0"/>
+                                <w:numId w:val="6"/>
+                              </w:numPr>
+                            </w:pPr>
+                            <w:hyperlink r:id="rId11" w:history="1">
                               <w:r>
                                 <w:rPr>
                                   <w:rStyle w:val="Hipercze"/>
@@ -3188,6 +3403,55 @@
                             <w:proofErr w:type="spellEnd"/>
                             <w:r>
                               <w:t xml:space="preserve"> React.js do tworzenia stron internetowych zbudowana na bazie node.js</w:t>
+                            </w:r>
+                          </w:p>
+                          <w:p>
+                            <w:pPr>
+                              <w:pStyle w:val="Akapitzlist"/>
+                              <w:numPr>
+                                <w:ilvl w:val="0"/>
+                                <w:numId w:val="6"/>
+                              </w:numPr>
+                            </w:pPr>
+                            <w:hyperlink r:id="rId12" w:history="1">
+                              <w:r>
+                                <w:rPr>
+                                  <w:rStyle w:val="Hipercze"/>
+                                </w:rPr>
+                                <w:t>https://www.npmjs.com/package/cookies-next</w:t>
+                              </w:r>
+                            </w:hyperlink>
+                            <w:r>
+                              <w:t xml:space="preserve"> </w:t>
+                            </w:r>
+                            <w:r>
+                              <w:t>– wykorzystywane do zapisywania ciasteczek</w:t>
+                            </w:r>
+                          </w:p>
+                          <w:p>
+                            <w:pPr>
+                              <w:pStyle w:val="Akapitzlist"/>
+                              <w:numPr>
+                                <w:ilvl w:val="0"/>
+                                <w:numId w:val="6"/>
+                              </w:numPr>
+                            </w:pPr>
+                            <w:hyperlink r:id="rId13" w:history="1">
+                              <w:r>
+                                <w:rPr>
+                                  <w:rStyle w:val="Hipercze"/>
+                                </w:rPr>
+                                <w:t>https://www.npmjs.com/package/next-translate</w:t>
+                              </w:r>
+                            </w:hyperlink>
+                            <w:r>
+                              <w:t xml:space="preserve"> </w:t>
+                            </w:r>
+                            <w:r>
+                              <w:t xml:space="preserve">– wykorzystywane do </w:t>
+                            </w:r>
+                            <w:r>
+                              <w:t>zmiany języku</w:t>
                             </w:r>
                           </w:p>
                           <w:p>
@@ -3203,14 +3467,11 @@
                                 <w:rPr>
                                   <w:rStyle w:val="Hipercze"/>
                                 </w:rPr>
-                                <w:t>https://www.npmjs.com/package/cookies-next</w:t>
+                                <w:t>https://www.npmjs.com/package/react</w:t>
                               </w:r>
                             </w:hyperlink>
                             <w:r>
-                              <w:t xml:space="preserve"> </w:t>
-                            </w:r>
-                            <w:r>
-                              <w:t>– wykorzystywane do zapisywania ciasteczek</w:t>
+                              <w:t xml:space="preserve"> – wykorzystywane jako jądro całej strony</w:t>
                             </w:r>
                           </w:p>
                           <w:p>
@@ -3226,17 +3487,11 @@
                                 <w:rPr>
                                   <w:rStyle w:val="Hipercze"/>
                                 </w:rPr>
-                                <w:t>https://www.npmjs.com/package/next-translate</w:t>
+                                <w:t>https://www.npmjs.com/package/react-dom</w:t>
                               </w:r>
                             </w:hyperlink>
                             <w:r>
-                              <w:t xml:space="preserve"> </w:t>
-                            </w:r>
-                            <w:r>
-                              <w:t xml:space="preserve">– wykorzystywane do </w:t>
-                            </w:r>
-                            <w:r>
-                              <w:t>zmiany języku</w:t>
+                              <w:t xml:space="preserve"> – paczka zawierające przydatne komendy do użytku z react.js</w:t>
                             </w:r>
                           </w:p>
                           <w:p>
@@ -3252,11 +3507,11 @@
                                 <w:rPr>
                                   <w:rStyle w:val="Hipercze"/>
                                 </w:rPr>
-                                <w:t>https://www.npmjs.com/package/react</w:t>
+                                <w:t>https://www.npmjs.com/package/sharp</w:t>
                               </w:r>
                             </w:hyperlink>
                             <w:r>
-                              <w:t xml:space="preserve"> – wykorzystywane jako jądro całej strony</w:t>
+                              <w:t xml:space="preserve"> – szybki przetwarzacz obrazów</w:t>
                             </w:r>
                           </w:p>
                           <w:p>
@@ -3268,46 +3523,6 @@
                               </w:numPr>
                             </w:pPr>
                             <w:hyperlink r:id="rId17" w:history="1">
-                              <w:r>
-                                <w:rPr>
-                                  <w:rStyle w:val="Hipercze"/>
-                                </w:rPr>
-                                <w:t>https://www.npmjs.com/package/react-dom</w:t>
-                              </w:r>
-                            </w:hyperlink>
-                            <w:r>
-                              <w:t xml:space="preserve"> – paczka zawierające przydatne komendy do użytku z react.js</w:t>
-                            </w:r>
-                          </w:p>
-                          <w:p>
-                            <w:pPr>
-                              <w:pStyle w:val="Akapitzlist"/>
-                              <w:numPr>
-                                <w:ilvl w:val="0"/>
-                                <w:numId w:val="6"/>
-                              </w:numPr>
-                            </w:pPr>
-                            <w:hyperlink r:id="rId18" w:history="1">
-                              <w:r>
-                                <w:rPr>
-                                  <w:rStyle w:val="Hipercze"/>
-                                </w:rPr>
-                                <w:t>https://www.npmjs.com/package/sharp</w:t>
-                              </w:r>
-                            </w:hyperlink>
-                            <w:r>
-                              <w:t xml:space="preserve"> – szybki przetwarzacz obrazów</w:t>
-                            </w:r>
-                          </w:p>
-                          <w:p>
-                            <w:pPr>
-                              <w:pStyle w:val="Akapitzlist"/>
-                              <w:numPr>
-                                <w:ilvl w:val="0"/>
-                                <w:numId w:val="6"/>
-                              </w:numPr>
-                            </w:pPr>
-                            <w:hyperlink r:id="rId19" w:history="1">
                               <w:r>
                                 <w:rPr>
                                   <w:rStyle w:val="Hipercze"/>
@@ -3376,7 +3591,38 @@
                           <w:numId w:val="6"/>
                         </w:numPr>
                       </w:pPr>
-                      <w:hyperlink r:id="rId20" w:history="1">
+                      <w:hyperlink r:id="rId18" w:history="1">
+                        <w:r>
+                          <w:rPr>
+                            <w:rStyle w:val="Hipercze"/>
+                          </w:rPr>
+                          <w:t>https://www.npmjs.com/package/typescript</w:t>
+                        </w:r>
+                      </w:hyperlink>
+                      <w:r>
+                        <w:t xml:space="preserve"> </w:t>
+                      </w:r>
+                      <w:r>
+                        <w:t>- n</w:t>
+                      </w:r>
+                      <w:r>
+                        <w:t xml:space="preserve">adzbiór języka </w:t>
+                      </w:r>
+                      <w:proofErr w:type="spellStart"/>
+                      <w:r>
+                        <w:t>Javascript</w:t>
+                      </w:r>
+                      <w:proofErr w:type="spellEnd"/>
+                    </w:p>
+                    <w:p>
+                      <w:pPr>
+                        <w:pStyle w:val="Akapitzlist"/>
+                        <w:numPr>
+                          <w:ilvl w:val="0"/>
+                          <w:numId w:val="6"/>
+                        </w:numPr>
+                      </w:pPr>
+                      <w:hyperlink r:id="rId19" w:history="1">
                         <w:r>
                           <w:rPr>
                             <w:rStyle w:val="Hipercze"/>
@@ -3405,6 +3651,29 @@
                       <w:proofErr w:type="spellEnd"/>
                       <w:r>
                         <w:t xml:space="preserve"> React.js do tworzenia stron internetowych zbudowana na bazie node.js</w:t>
+                      </w:r>
+                    </w:p>
+                    <w:p>
+                      <w:pPr>
+                        <w:pStyle w:val="Akapitzlist"/>
+                        <w:numPr>
+                          <w:ilvl w:val="0"/>
+                          <w:numId w:val="6"/>
+                        </w:numPr>
+                      </w:pPr>
+                      <w:hyperlink r:id="rId20" w:history="1">
+                        <w:r>
+                          <w:rPr>
+                            <w:rStyle w:val="Hipercze"/>
+                          </w:rPr>
+                          <w:t>https://www.npmjs.com/package/cookies-next</w:t>
+                        </w:r>
+                      </w:hyperlink>
+                      <w:r>
+                        <w:t xml:space="preserve"> </w:t>
+                      </w:r>
+                      <w:r>
+                        <w:t>– wykorzystywane do zapisywania ciasteczek</w:t>
                       </w:r>
                     </w:p>
                     <w:p>
@@ -3420,14 +3689,17 @@
                           <w:rPr>
                             <w:rStyle w:val="Hipercze"/>
                           </w:rPr>
-                          <w:t>https://www.npmjs.com/package/cookies-next</w:t>
+                          <w:t>https://www.npmjs.com/package/next-translate</w:t>
                         </w:r>
                       </w:hyperlink>
                       <w:r>
                         <w:t xml:space="preserve"> </w:t>
                       </w:r>
                       <w:r>
-                        <w:t>– wykorzystywane do zapisywania ciasteczek</w:t>
+                        <w:t xml:space="preserve">– wykorzystywane do </w:t>
+                      </w:r>
+                      <w:r>
+                        <w:t>zmiany języku</w:t>
                       </w:r>
                     </w:p>
                     <w:p>
@@ -3443,17 +3715,11 @@
                           <w:rPr>
                             <w:rStyle w:val="Hipercze"/>
                           </w:rPr>
-                          <w:t>https://www.npmjs.com/package/next-translate</w:t>
+                          <w:t>https://www.npmjs.com/package/react</w:t>
                         </w:r>
                       </w:hyperlink>
                       <w:r>
-                        <w:t xml:space="preserve"> </w:t>
-                      </w:r>
-                      <w:r>
-                        <w:t xml:space="preserve">– wykorzystywane do </w:t>
-                      </w:r>
-                      <w:r>
-                        <w:t>zmiany języku</w:t>
+                        <w:t xml:space="preserve"> – wykorzystywane jako jądro całej strony</w:t>
                       </w:r>
                     </w:p>
                     <w:p>
@@ -3469,11 +3735,11 @@
                           <w:rPr>
                             <w:rStyle w:val="Hipercze"/>
                           </w:rPr>
-                          <w:t>https://www.npmjs.com/package/react</w:t>
+                          <w:t>https://www.npmjs.com/package/react-dom</w:t>
                         </w:r>
                       </w:hyperlink>
                       <w:r>
-                        <w:t xml:space="preserve"> – wykorzystywane jako jądro całej strony</w:t>
+                        <w:t xml:space="preserve"> – paczka zawierające przydatne komendy do użytku z react.js</w:t>
                       </w:r>
                     </w:p>
                     <w:p>
@@ -3489,11 +3755,11 @@
                           <w:rPr>
                             <w:rStyle w:val="Hipercze"/>
                           </w:rPr>
-                          <w:t>https://www.npmjs.com/package/react-dom</w:t>
+                          <w:t>https://www.npmjs.com/package/sharp</w:t>
                         </w:r>
                       </w:hyperlink>
                       <w:r>
-                        <w:t xml:space="preserve"> – paczka zawierające przydatne komendy do użytku z react.js</w:t>
+                        <w:t xml:space="preserve"> – szybki przetwarzacz obrazów</w:t>
                       </w:r>
                     </w:p>
                     <w:p>
@@ -3505,26 +3771,6 @@
                         </w:numPr>
                       </w:pPr>
                       <w:hyperlink r:id="rId25" w:history="1">
-                        <w:r>
-                          <w:rPr>
-                            <w:rStyle w:val="Hipercze"/>
-                          </w:rPr>
-                          <w:t>https://www.npmjs.com/package/sharp</w:t>
-                        </w:r>
-                      </w:hyperlink>
-                      <w:r>
-                        <w:t xml:space="preserve"> – szybki przetwarzacz obrazów</w:t>
-                      </w:r>
-                    </w:p>
-                    <w:p>
-                      <w:pPr>
-                        <w:pStyle w:val="Akapitzlist"/>
-                        <w:numPr>
-                          <w:ilvl w:val="0"/>
-                          <w:numId w:val="6"/>
-                        </w:numPr>
-                      </w:pPr>
-                      <w:hyperlink r:id="rId26" w:history="1">
                         <w:r>
                           <w:rPr>
                             <w:rStyle w:val="Hipercze"/>
@@ -3659,10 +3905,70 @@
           <w:noProof/>
         </w:rPr>
         <w:lastRenderedPageBreak/>
+        <w:drawing>
+          <wp:anchor distT="0" distB="0" distL="114300" distR="114300" simplePos="0" relativeHeight="251674624" behindDoc="1" locked="0" layoutInCell="1" allowOverlap="1" wp14:anchorId="159E79EE" wp14:editId="5E8B9794">
+            <wp:simplePos x="0" y="0"/>
+            <wp:positionH relativeFrom="margin">
+              <wp:align>left</wp:align>
+            </wp:positionH>
+            <wp:positionV relativeFrom="paragraph">
+              <wp:posOffset>0</wp:posOffset>
+            </wp:positionV>
+            <wp:extent cx="1079500" cy="1079500"/>
+            <wp:effectExtent l="0" t="0" r="6350" b="6350"/>
+            <wp:wrapSquare wrapText="bothSides"/>
+            <wp:docPr id="13" name="Grafika 13" descr="Logo projektu &quot;Śladami Obrońców Poczty Polskiej w Gdańsku&quot;&#10;Obraz zawierający krąg, Grafika, symbol, zrzut ekranu&#10;&#10;Opis wygenerowany automatycznie"/>
+            <wp:cNvGraphicFramePr>
+              <a:graphicFrameLocks xmlns:a="http://schemas.openxmlformats.org/drawingml/2006/main" noChangeAspect="1"/>
+            </wp:cNvGraphicFramePr>
+            <a:graphic xmlns:a="http://schemas.openxmlformats.org/drawingml/2006/main">
+              <a:graphicData uri="http://schemas.openxmlformats.org/drawingml/2006/picture">
+                <pic:pic xmlns:pic="http://schemas.openxmlformats.org/drawingml/2006/picture">
+                  <pic:nvPicPr>
+                    <pic:cNvPr id="13" name="Grafika 13" descr="Logo projektu &quot;Śladami Obrońców Poczty Polskiej w Gdańsku&quot;&#10;Obraz zawierający krąg, Grafika, symbol, zrzut ekranu&#10;&#10;Opis wygenerowany automatycznie"/>
+                    <pic:cNvPicPr/>
+                  </pic:nvPicPr>
+                  <pic:blipFill>
+                    <a:blip r:embed="rId5" cstate="print">
+                      <a:extLst>
+                        <a:ext uri="{28A0092B-C50C-407E-A947-70E740481C1C}">
+                          <a14:useLocalDpi xmlns:a14="http://schemas.microsoft.com/office/drawing/2010/main" val="0"/>
+                        </a:ext>
+                      </a:extLst>
+                    </a:blip>
+                    <a:stretch>
+                      <a:fillRect/>
+                    </a:stretch>
+                  </pic:blipFill>
+                  <pic:spPr>
+                    <a:xfrm>
+                      <a:off x="0" y="0"/>
+                      <a:ext cx="1080000" cy="1080000"/>
+                    </a:xfrm>
+                    <a:prstGeom prst="rect">
+                      <a:avLst/>
+                    </a:prstGeom>
+                  </pic:spPr>
+                </pic:pic>
+              </a:graphicData>
+            </a:graphic>
+            <wp14:sizeRelH relativeFrom="margin">
+              <wp14:pctWidth>0</wp14:pctWidth>
+            </wp14:sizeRelH>
+            <wp14:sizeRelV relativeFrom="margin">
+              <wp14:pctHeight>0</wp14:pctHeight>
+            </wp14:sizeRelV>
+          </wp:anchor>
+        </w:drawing>
+      </w:r>
+      <w:r>
+        <w:rPr>
+          <w:noProof/>
+        </w:rPr>
         <mc:AlternateContent>
           <mc:Choice Requires="wps">
             <w:drawing>
-              <wp:anchor distT="0" distB="0" distL="114300" distR="114300" simplePos="0" relativeHeight="251675648" behindDoc="0" locked="0" layoutInCell="1" allowOverlap="1" wp14:anchorId="6D20122A" wp14:editId="0265C761">
+              <wp:anchor distT="0" distB="0" distL="114300" distR="114300" simplePos="0" relativeHeight="251675648" behindDoc="0" locked="0" layoutInCell="1" allowOverlap="1" wp14:anchorId="6D20122A" wp14:editId="2C42F44A">
                 <wp:simplePos x="0" y="0"/>
                 <wp:positionH relativeFrom="column">
                   <wp:posOffset>1203627</wp:posOffset>
@@ -3673,7 +3979,13 @@
                 <wp:extent cx="18000" cy="785068"/>
                 <wp:effectExtent l="0" t="0" r="20320" b="0"/>
                 <wp:wrapNone/>
-                <wp:docPr id="12" name="Prostokąt 12"/>
+                <wp:docPr id="12" name="Prostokąt 12">
+                  <a:extLst xmlns:a="http://schemas.openxmlformats.org/drawingml/2006/main">
+                    <a:ext uri="{C183D7F6-B498-43B3-948B-1728B52AA6E4}">
+                      <adec:decorative xmlns:adec="http://schemas.microsoft.com/office/drawing/2017/decorative" val="1"/>
+                    </a:ext>
+                  </a:extLst>
+                </wp:docPr>
                 <wp:cNvGraphicFramePr/>
                 <a:graphic xmlns:a="http://schemas.openxmlformats.org/drawingml/2006/main">
                   <a:graphicData uri="http://schemas.microsoft.com/office/word/2010/wordprocessingShape">
@@ -3732,73 +4044,10 @@
           </mc:Choice>
           <mc:Fallback>
             <w:pict>
-              <v:rect w14:anchorId="36BAB7B7" id="Prostokąt 12" o:spid="_x0000_s1026" style="position:absolute;margin-left:94.75pt;margin-top:11.9pt;width:1.4pt;height:61.8pt;flip:x;z-index:251675648;visibility:visible;mso-wrap-style:square;mso-width-percent:0;mso-height-percent:0;mso-wrap-distance-left:9pt;mso-wrap-distance-top:0;mso-wrap-distance-right:9pt;mso-wrap-distance-bottom:0;mso-position-horizontal:absolute;mso-position-horizontal-relative:text;mso-position-vertical:absolute;mso-position-vertical-relative:text;mso-width-percent:0;mso-height-percent:0;mso-width-relative:margin;mso-height-relative:margin;v-text-anchor:middle" o:gfxdata="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" fillcolor="#a5a5a5 [2092]" stroked="f" strokeweight="1pt"/>
+              <v:rect w14:anchorId="63708024" id="Prostokąt 12" o:spid="_x0000_s1026" alt="&quot;&quot;" style="position:absolute;margin-left:94.75pt;margin-top:11.9pt;width:1.4pt;height:61.8pt;flip:x;z-index:251675648;visibility:visible;mso-wrap-style:square;mso-width-percent:0;mso-height-percent:0;mso-wrap-distance-left:9pt;mso-wrap-distance-top:0;mso-wrap-distance-right:9pt;mso-wrap-distance-bottom:0;mso-position-horizontal:absolute;mso-position-horizontal-relative:text;mso-position-vertical:absolute;mso-position-vertical-relative:text;mso-width-percent:0;mso-height-percent:0;mso-width-relative:margin;mso-height-relative:margin;v-text-anchor:middle" o:gfxdata="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" fillcolor="#a5a5a5 [2092]" stroked="f" strokeweight="1pt"/>
             </w:pict>
           </mc:Fallback>
         </mc:AlternateContent>
-      </w:r>
-      <w:r>
-        <w:rPr>
-          <w:noProof/>
-        </w:rPr>
-        <w:drawing>
-          <wp:anchor distT="0" distB="0" distL="114300" distR="114300" simplePos="0" relativeHeight="251674624" behindDoc="1" locked="0" layoutInCell="1" allowOverlap="1" wp14:anchorId="159E79EE" wp14:editId="7BB860F3">
-            <wp:simplePos x="0" y="0"/>
-            <wp:positionH relativeFrom="margin">
-              <wp:align>left</wp:align>
-            </wp:positionH>
-            <wp:positionV relativeFrom="paragraph">
-              <wp:posOffset>0</wp:posOffset>
-            </wp:positionV>
-            <wp:extent cx="1080000" cy="1080000"/>
-            <wp:effectExtent l="0" t="0" r="6350" b="6350"/>
-            <wp:wrapSquare wrapText="bothSides"/>
-            <wp:docPr id="13" name="Grafika 13"/>
-            <wp:cNvGraphicFramePr>
-              <a:graphicFrameLocks xmlns:a="http://schemas.openxmlformats.org/drawingml/2006/main" noChangeAspect="1"/>
-            </wp:cNvGraphicFramePr>
-            <a:graphic xmlns:a="http://schemas.openxmlformats.org/drawingml/2006/main">
-              <a:graphicData uri="http://schemas.openxmlformats.org/drawingml/2006/picture">
-                <pic:pic xmlns:pic="http://schemas.openxmlformats.org/drawingml/2006/picture">
-                  <pic:nvPicPr>
-                    <pic:cNvPr id="1" name=""/>
-                    <pic:cNvPicPr/>
-                  </pic:nvPicPr>
-                  <pic:blipFill>
-                    <a:blip r:embed="rId5" cstate="print">
-                      <a:extLst>
-                        <a:ext uri="{28A0092B-C50C-407E-A947-70E740481C1C}">
-                          <a14:useLocalDpi xmlns:a14="http://schemas.microsoft.com/office/drawing/2010/main" val="0"/>
-                        </a:ext>
-                        <a:ext uri="{96DAC541-7B7A-43D3-8B79-37D633B846F1}">
-                          <asvg:svgBlip xmlns:asvg="http://schemas.microsoft.com/office/drawing/2016/SVG/main" r:embed="rId6"/>
-                        </a:ext>
-                      </a:extLst>
-                    </a:blip>
-                    <a:stretch>
-                      <a:fillRect/>
-                    </a:stretch>
-                  </pic:blipFill>
-                  <pic:spPr>
-                    <a:xfrm>
-                      <a:off x="0" y="0"/>
-                      <a:ext cx="1080000" cy="1080000"/>
-                    </a:xfrm>
-                    <a:prstGeom prst="rect">
-                      <a:avLst/>
-                    </a:prstGeom>
-                  </pic:spPr>
-                </pic:pic>
-              </a:graphicData>
-            </a:graphic>
-            <wp14:sizeRelH relativeFrom="margin">
-              <wp14:pctWidth>0</wp14:pctWidth>
-            </wp14:sizeRelH>
-            <wp14:sizeRelV relativeFrom="margin">
-              <wp14:pctHeight>0</wp14:pctHeight>
-            </wp14:sizeRelV>
-          </wp:anchor>
-        </w:drawing>
       </w:r>
     </w:p>
     <w:p>
@@ -4204,11 +4453,17 @@
                           </w:p>
                           <w:p>
                             <w:r>
-                              <w:t>Osoba wchodzi na stronę example.com/ serwer sprawdza czy musi go wygenerować, jeśli nie odpowiada odpowiednim plikiem (</w:t>
+                              <w:t>Osoba wchodzi na stronę serwer sprawdza czy musi go wygenerować, jeśli nie odpowiada odpowiednim plikiem (</w:t>
                             </w:r>
                             <w:proofErr w:type="spellStart"/>
                             <w:r>
-                              <w:t>index.jsx</w:t>
+                              <w:t>index.</w:t>
+                            </w:r>
+                            <w:r>
+                              <w:t>t</w:t>
+                            </w:r>
+                            <w:r>
+                              <w:t>sx</w:t>
                             </w:r>
                             <w:proofErr w:type="spellEnd"/>
                             <w:r>
@@ -4256,7 +4511,7 @@
                             </w:r>
                             <w:proofErr w:type="spellEnd"/>
                             <w:r>
-                              <w:t xml:space="preserve"> – znajdują się tam pliki komponentów i ich styli</w:t>
+                              <w:t xml:space="preserve"> – znajdują się tam pliki komponentów</w:t>
                             </w:r>
                           </w:p>
                           <w:p>
@@ -4322,7 +4577,13 @@
                             </w:r>
                             <w:proofErr w:type="spellEnd"/>
                             <w:r>
-                              <w:t xml:space="preserve"> – znajdują się tam zwykłe style</w:t>
+                              <w:t xml:space="preserve"> – znajdują się tam </w:t>
+                            </w:r>
+                            <w:r>
+                              <w:t>wszystkie</w:t>
+                            </w:r>
+                            <w:r>
+                              <w:t xml:space="preserve"> style</w:t>
                             </w:r>
                           </w:p>
                           <w:p>
@@ -4394,11 +4655,17 @@
                     </w:p>
                     <w:p>
                       <w:r>
-                        <w:t>Osoba wchodzi na stronę example.com/ serwer sprawdza czy musi go wygenerować, jeśli nie odpowiada odpowiednim plikiem (</w:t>
+                        <w:t>Osoba wchodzi na stronę serwer sprawdza czy musi go wygenerować, jeśli nie odpowiada odpowiednim plikiem (</w:t>
                       </w:r>
                       <w:proofErr w:type="spellStart"/>
                       <w:r>
-                        <w:t>index.jsx</w:t>
+                        <w:t>index.</w:t>
+                      </w:r>
+                      <w:r>
+                        <w:t>t</w:t>
+                      </w:r>
+                      <w:r>
+                        <w:t>sx</w:t>
                       </w:r>
                       <w:proofErr w:type="spellEnd"/>
                       <w:r>
@@ -4446,7 +4713,7 @@
                       </w:r>
                       <w:proofErr w:type="spellEnd"/>
                       <w:r>
-                        <w:t xml:space="preserve"> – znajdują się tam pliki komponentów i ich styli</w:t>
+                        <w:t xml:space="preserve"> – znajdują się tam pliki komponentów</w:t>
                       </w:r>
                     </w:p>
                     <w:p>
@@ -4512,7 +4779,13 @@
                       </w:r>
                       <w:proofErr w:type="spellEnd"/>
                       <w:r>
-                        <w:t xml:space="preserve"> – znajdują się tam zwykłe style</w:t>
+                        <w:t xml:space="preserve"> – znajdują się tam </w:t>
+                      </w:r>
+                      <w:r>
+                        <w:t>wszystkie</w:t>
+                      </w:r>
+                      <w:r>
+                        <w:t xml:space="preserve"> style</w:t>
                       </w:r>
                     </w:p>
                     <w:p>
@@ -4646,7 +4919,7 @@
 </file>
 
 <file path=word/numbering.xml><?xml version="1.0" encoding="utf-8"?>
-<w:numbering xmlns:wpc="http://schemas.microsoft.com/office/word/2010/wordprocessingCanvas" xmlns:cx="http://schemas.microsoft.com/office/drawing/2014/chartex" xmlns:cx1="http://schemas.microsoft.com/office/drawing/2015/9/8/chartex" xmlns:cx2="http://schemas.microsoft.com/office/drawing/2015/10/21/chartex" xmlns:cx3="http://schemas.microsoft.com/office/drawing/2016/5/9/chartex" xmlns:cx4="http://schemas.microsoft.com/office/drawing/2016/5/10/chartex" xmlns:cx5="http://schemas.microsoft.com/office/drawing/2016/5/11/chartex" xmlns:cx6="http://schemas.microsoft.com/office/drawing/2016/5/12/chartex" xmlns:cx7="http://schemas.microsoft.com/office/drawing/2016/5/13/chartex" xmlns:cx8="http://schemas.microsoft.com/office/drawing/2016/5/14/chartex" xmlns:mc="http://schemas.openxmlformats.org/markup-compatibility/2006" xmlns:aink="http://schemas.microsoft.com/office/drawing/2016/ink" xmlns:am3d="http://schemas.microsoft.com/office/drawing/2017/model3d" xmlns:o="urn:schemas-microsoft-com:office:office" xmlns:oel="http://schemas.microsoft.com/office/2019/extlst" xmlns:r="http://schemas.openxmlformats.org/officeDocument/2006/relationships" xmlns:m="http://schemas.openxmlformats.org/officeDocument/2006/math" xmlns:v="urn:schemas-microsoft-com:vml" xmlns:wp14="http://schemas.microsoft.com/office/word/2010/wordprocessingDrawing" xmlns:wp="http://schemas.openxmlformats.org/drawingml/2006/wordprocessingDrawing" xmlns:w10="urn:schemas-microsoft-com:office:word" xmlns:w="http://schemas.openxmlformats.org/wordprocessingml/2006/main" xmlns:w14="http://schemas.microsoft.com/office/word/2010/wordml" xmlns:w15="http://schemas.microsoft.com/office/word/2012/wordml" xmlns:w16cex="http://schemas.microsoft.com/office/word/2018/wordml/cex" xmlns:w16cid="http://schemas.microsoft.com/office/word/2016/wordml/cid" xmlns:w16="http://schemas.microsoft.com/office/word/2018/wordml" xmlns:w16sdtdh="http://schemas.microsoft.com/office/word/2020/wordml/sdtdatahash" xmlns:w16se="http://schemas.microsoft.com/office/word/2015/wordml/symex" xmlns:wpg="http://schemas.microsoft.com/office/word/2010/wordprocessingGroup" xmlns:wpi="http://schemas.microsoft.com/office/word/2010/wordprocessingInk" xmlns:wne="http://schemas.microsoft.com/office/word/2006/wordml" xmlns:wps="http://schemas.microsoft.com/office/word/2010/wordprocessingShape" mc:Ignorable="w14 w15 w16se w16cid w16 w16cex w16sdtdh wp14">
+<w:numbering xmlns:wpc="http://schemas.microsoft.com/office/word/2010/wordprocessingCanvas" xmlns:cx="http://schemas.microsoft.com/office/drawing/2014/chartex" xmlns:cx1="http://schemas.microsoft.com/office/drawing/2015/9/8/chartex" xmlns:cx2="http://schemas.microsoft.com/office/drawing/2015/10/21/chartex" xmlns:cx3="http://schemas.microsoft.com/office/drawing/2016/5/9/chartex" xmlns:cx4="http://schemas.microsoft.com/office/drawing/2016/5/10/chartex" xmlns:cx5="http://schemas.microsoft.com/office/drawing/2016/5/11/chartex" xmlns:cx6="http://schemas.microsoft.com/office/drawing/2016/5/12/chartex" xmlns:cx7="http://schemas.microsoft.com/office/drawing/2016/5/13/chartex" xmlns:cx8="http://schemas.microsoft.com/office/drawing/2016/5/14/chartex" xmlns:mc="http://schemas.openxmlformats.org/markup-compatibility/2006" xmlns:aink="http://schemas.microsoft.com/office/drawing/2016/ink" xmlns:am3d="http://schemas.microsoft.com/office/drawing/2017/model3d" xmlns:o="urn:schemas-microsoft-com:office:office" xmlns:oel="http://schemas.microsoft.com/office/2019/extlst" xmlns:r="http://schemas.openxmlformats.org/officeDocument/2006/relationships" xmlns:m="http://schemas.openxmlformats.org/officeDocument/2006/math" xmlns:v="urn:schemas-microsoft-com:vml" xmlns:wp14="http://schemas.microsoft.com/office/word/2010/wordprocessingDrawing" xmlns:wp="http://schemas.openxmlformats.org/drawingml/2006/wordprocessingDrawing" xmlns:w10="urn:schemas-microsoft-com:office:word" xmlns:w="http://schemas.openxmlformats.org/wordprocessingml/2006/main" xmlns:w14="http://schemas.microsoft.com/office/word/2010/wordml" xmlns:w15="http://schemas.microsoft.com/office/word/2012/wordml" xmlns:w16cex="http://schemas.microsoft.com/office/word/2018/wordml/cex" xmlns:w16cid="http://schemas.microsoft.com/office/word/2016/wordml/cid" xmlns:w16="http://schemas.microsoft.com/office/word/2018/wordml" xmlns:w16du="http://schemas.microsoft.com/office/word/2023/wordml/word16du" xmlns:w16sdtdh="http://schemas.microsoft.com/office/word/2020/wordml/sdtdatahash" xmlns:w16se="http://schemas.microsoft.com/office/word/2015/wordml/symex" xmlns:wpg="http://schemas.microsoft.com/office/word/2010/wordprocessingGroup" xmlns:wpi="http://schemas.microsoft.com/office/word/2010/wordprocessingInk" xmlns:wne="http://schemas.microsoft.com/office/word/2006/wordml" xmlns:wps="http://schemas.microsoft.com/office/word/2010/wordprocessingShape" mc:Ignorable="w14 w15 w16se w16cid w16 w16cex w16sdtdh wp14">
   <w:abstractNum w:abstractNumId="0" w15:restartNumberingAfterBreak="0">
     <w:nsid w:val="041E1687"/>
     <w:multiLevelType w:val="hybridMultilevel"/>
@@ -5848,7 +6121,6 @@
   <w:style w:type="character" w:default="1" w:styleId="Domylnaczcionkaakapitu">
     <w:name w:val="Default Paragraph Font"/>
     <w:uiPriority w:val="1"/>
-    <w:semiHidden/>
     <w:unhideWhenUsed/>
   </w:style>
   <w:style w:type="table" w:default="1" w:styleId="Standardowy">
